--- a/Kalkulator BMI.docx
+++ b/Kalkulator BMI.docx
@@ -2126,557 +2126,2646 @@
           <w:sz w:val="28"/>
         </w:rPr>
       </w:pPr>
-      <w:r>
+    </w:p>
+    <w:p>
+      <w:pPr>
         <w:rPr>
           <w:rStyle w:val="Pogrubienie"/>
           <w:sz w:val="28"/>
         </w:rPr>
-        <w:t>Plany testów projektu kalkulator BMI</w:t>
-      </w:r>
-    </w:p>
-    <w:p>
-      <w:pPr>
+      </w:pPr>
+      <w:r>
         <w:rPr>
           <w:rStyle w:val="Pogrubienie"/>
           <w:sz w:val="28"/>
         </w:rPr>
-      </w:pPr>
-      <w:r>
+        <w:t>2. Wymagania użytkownika</w:t>
+      </w:r>
+    </w:p>
+    <w:p>
+      <w:pPr>
+        <w:rPr>
+          <w:rStyle w:val="Pogrubienie"/>
+          <w:b w:val="0"/>
+        </w:rPr>
+      </w:pPr>
+    </w:p>
+    <w:p>
+      <w:pPr>
+        <w:rPr>
+          <w:rStyle w:val="Pogrubienie"/>
+          <w:b w:val="0"/>
+        </w:rPr>
+      </w:pPr>
+      <w:r>
+        <w:rPr>
+          <w:rStyle w:val="Pogrubienie"/>
+          <w:b w:val="0"/>
+        </w:rPr>
+        <w:t>Jako użytkownik aplikacji kalkulator BMI chciałbym aby aplikacja liczyła moje BMI , wskazywała moje BMI oraz dawała opis do niego czy jest w normie. Aplikacja też powinna pokazywać wskazówki dotyczące tego co mógłbym poprawić oraz wyliczyć moje dziennie zapotrzebowanie kaloryczne</w:t>
+      </w:r>
+    </w:p>
+    <w:p>
+      <w:pPr>
         <w:rPr>
           <w:rStyle w:val="Pogrubienie"/>
           <w:sz w:val="28"/>
         </w:rPr>
-        <w:t>1 Członkowie zespołu</w:t>
-      </w:r>
+      </w:pPr>
+    </w:p>
+    <w:p>
+      <w:pPr>
+        <w:rPr>
+          <w:rStyle w:val="Pogrubienie"/>
+          <w:sz w:val="28"/>
+        </w:rPr>
+      </w:pPr>
+      <w:r>
+        <w:rPr>
+          <w:rStyle w:val="Pogrubienie"/>
+          <w:sz w:val="28"/>
+        </w:rPr>
+        <w:t>3. Harmonogram</w:t>
+      </w:r>
+    </w:p>
+    <w:tbl>
+      <w:tblPr>
+        <w:tblW w:w="0" w:type="auto"/>
+        <w:tblCellSpacing w:w="15" w:type="dxa"/>
+        <w:tblCellMar>
+          <w:top w:w="15" w:type="dxa"/>
+          <w:left w:w="15" w:type="dxa"/>
+          <w:bottom w:w="15" w:type="dxa"/>
+          <w:right w:w="15" w:type="dxa"/>
+        </w:tblCellMar>
+        <w:tblLook w:val="04A0"/>
+      </w:tblPr>
+      <w:tblGrid>
+        <w:gridCol w:w="1798"/>
+        <w:gridCol w:w="5158"/>
+        <w:gridCol w:w="2206"/>
+      </w:tblGrid>
+      <w:tr>
+        <w:trPr>
+          <w:tblCellSpacing w:w="15" w:type="dxa"/>
+        </w:trPr>
+        <w:tc>
+          <w:tcPr>
+            <w:tcW w:w="0" w:type="auto"/>
+            <w:vAlign w:val="center"/>
+            <w:hideMark/>
+          </w:tcPr>
+          <w:p>
+            <w:pPr>
+              <w:spacing w:after="0" w:line="240" w:lineRule="auto"/>
+              <w:rPr>
+                <w:rFonts w:ascii="Times New Roman" w:eastAsia="Times New Roman" w:hAnsi="Times New Roman" w:cs="Times New Roman"/>
+                <w:b/>
+                <w:bCs/>
+                <w:sz w:val="24"/>
+                <w:szCs w:val="24"/>
+                <w:lang w:eastAsia="pl-PL"/>
+              </w:rPr>
+            </w:pPr>
+            <w:r>
+              <w:rPr>
+                <w:rFonts w:ascii="Times New Roman" w:eastAsia="Times New Roman" w:hAnsi="Times New Roman" w:cs="Times New Roman"/>
+                <w:b/>
+                <w:bCs/>
+                <w:sz w:val="24"/>
+                <w:szCs w:val="24"/>
+                <w:lang w:eastAsia="pl-PL"/>
+              </w:rPr>
+              <w:t>1.</w:t>
+            </w:r>
+          </w:p>
+          <w:p>
+            <w:pPr>
+              <w:spacing w:after="0" w:line="240" w:lineRule="auto"/>
+              <w:rPr>
+                <w:rFonts w:ascii="Times New Roman" w:eastAsia="Times New Roman" w:hAnsi="Times New Roman" w:cs="Times New Roman"/>
+                <w:sz w:val="24"/>
+                <w:szCs w:val="24"/>
+                <w:lang w:eastAsia="pl-PL"/>
+              </w:rPr>
+            </w:pPr>
+            <w:r>
+              <w:rPr>
+                <w:rFonts w:ascii="Times New Roman" w:eastAsia="Times New Roman" w:hAnsi="Times New Roman" w:cs="Times New Roman"/>
+                <w:b/>
+                <w:bCs/>
+                <w:sz w:val="24"/>
+                <w:szCs w:val="24"/>
+                <w:lang w:eastAsia="pl-PL"/>
+              </w:rPr>
+              <w:t xml:space="preserve"> Analiza problemu</w:t>
+            </w:r>
+          </w:p>
+        </w:tc>
+        <w:tc>
+          <w:tcPr>
+            <w:tcW w:w="0" w:type="auto"/>
+            <w:vAlign w:val="center"/>
+            <w:hideMark/>
+          </w:tcPr>
+          <w:p>
+            <w:pPr>
+              <w:spacing w:after="0" w:line="240" w:lineRule="auto"/>
+              <w:rPr>
+                <w:rFonts w:ascii="Times New Roman" w:eastAsia="Times New Roman" w:hAnsi="Times New Roman" w:cs="Times New Roman"/>
+                <w:sz w:val="24"/>
+                <w:szCs w:val="24"/>
+                <w:lang w:eastAsia="pl-PL"/>
+              </w:rPr>
+            </w:pPr>
+            <w:r>
+              <w:rPr>
+                <w:rFonts w:ascii="Times New Roman" w:eastAsia="Times New Roman" w:hAnsi="Times New Roman" w:cs="Times New Roman"/>
+                <w:sz w:val="24"/>
+                <w:szCs w:val="24"/>
+                <w:lang w:eastAsia="pl-PL"/>
+              </w:rPr>
+              <w:t>- Zrozumienie pojęcia BMI</w:t>
+            </w:r>
+            <w:r>
+              <w:rPr>
+                <w:rFonts w:ascii="Times New Roman" w:eastAsia="Times New Roman" w:hAnsi="Times New Roman" w:cs="Times New Roman"/>
+                <w:sz w:val="24"/>
+                <w:szCs w:val="24"/>
+                <w:lang w:eastAsia="pl-PL"/>
+              </w:rPr>
+              <w:br/>
+              <w:t>- Zidentyfikowanie danych wejściowych (waga, wzrost)</w:t>
+            </w:r>
+            <w:r>
+              <w:rPr>
+                <w:rFonts w:ascii="Times New Roman" w:eastAsia="Times New Roman" w:hAnsi="Times New Roman" w:cs="Times New Roman"/>
+                <w:sz w:val="24"/>
+                <w:szCs w:val="24"/>
+                <w:lang w:eastAsia="pl-PL"/>
+              </w:rPr>
+              <w:br/>
+              <w:t>- Określenie działań matematycznych i kategorii BMI (WHO)</w:t>
+            </w:r>
+          </w:p>
+        </w:tc>
+        <w:tc>
+          <w:tcPr>
+            <w:tcW w:w="0" w:type="auto"/>
+            <w:vAlign w:val="center"/>
+            <w:hideMark/>
+          </w:tcPr>
+          <w:p>
+            <w:pPr>
+              <w:spacing w:after="0" w:line="240" w:lineRule="auto"/>
+              <w:rPr>
+                <w:rFonts w:ascii="Times New Roman" w:eastAsia="Times New Roman" w:hAnsi="Times New Roman" w:cs="Times New Roman"/>
+                <w:sz w:val="24"/>
+                <w:szCs w:val="24"/>
+                <w:lang w:eastAsia="pl-PL"/>
+              </w:rPr>
+            </w:pPr>
+            <w:r>
+              <w:rPr>
+                <w:rFonts w:ascii="Times New Roman" w:eastAsia="Times New Roman" w:hAnsi="Times New Roman" w:cs="Times New Roman"/>
+                <w:b/>
+                <w:bCs/>
+                <w:sz w:val="24"/>
+                <w:szCs w:val="24"/>
+                <w:lang w:eastAsia="pl-PL"/>
+              </w:rPr>
+              <w:t>16.09.2025 – 23.09</w:t>
+            </w:r>
+            <w:r>
+              <w:rPr>
+                <w:rFonts w:ascii="Times New Roman" w:eastAsia="Times New Roman" w:hAnsi="Times New Roman" w:cs="Times New Roman"/>
+                <w:b/>
+                <w:bCs/>
+                <w:sz w:val="24"/>
+                <w:szCs w:val="24"/>
+                <w:lang w:eastAsia="pl-PL"/>
+              </w:rPr>
+              <w:t>.2025</w:t>
+            </w:r>
+          </w:p>
+        </w:tc>
+      </w:tr>
+    </w:tbl>
+    <w:p>
+      <w:pPr>
+        <w:spacing w:after="0" w:line="240" w:lineRule="auto"/>
+        <w:rPr>
+          <w:rFonts w:ascii="Times New Roman" w:eastAsia="Times New Roman" w:hAnsi="Times New Roman" w:cs="Times New Roman"/>
+          <w:vanish/>
+          <w:sz w:val="24"/>
+          <w:szCs w:val="24"/>
+          <w:lang w:eastAsia="pl-PL"/>
+        </w:rPr>
+      </w:pPr>
+    </w:p>
+    <w:tbl>
+      <w:tblPr>
+        <w:tblW w:w="0" w:type="auto"/>
+        <w:tblCellSpacing w:w="15" w:type="dxa"/>
+        <w:tblCellMar>
+          <w:top w:w="15" w:type="dxa"/>
+          <w:left w:w="15" w:type="dxa"/>
+          <w:bottom w:w="15" w:type="dxa"/>
+          <w:right w:w="15" w:type="dxa"/>
+        </w:tblCellMar>
+        <w:tblLook w:val="04A0"/>
+      </w:tblPr>
+      <w:tblGrid>
+        <w:gridCol w:w="1808"/>
+        <w:gridCol w:w="5183"/>
+        <w:gridCol w:w="1870"/>
+        <w:gridCol w:w="286"/>
+      </w:tblGrid>
+      <w:tr>
+        <w:trPr>
+          <w:tblCellSpacing w:w="15" w:type="dxa"/>
+        </w:trPr>
+        <w:tc>
+          <w:tcPr>
+            <w:tcW w:w="0" w:type="auto"/>
+            <w:vAlign w:val="center"/>
+            <w:hideMark/>
+          </w:tcPr>
+          <w:p>
+            <w:pPr>
+              <w:spacing w:after="0" w:line="240" w:lineRule="auto"/>
+              <w:rPr>
+                <w:rFonts w:ascii="Times New Roman" w:eastAsia="Times New Roman" w:hAnsi="Times New Roman" w:cs="Times New Roman"/>
+                <w:sz w:val="24"/>
+                <w:szCs w:val="24"/>
+                <w:lang w:eastAsia="pl-PL"/>
+              </w:rPr>
+            </w:pPr>
+            <w:r>
+              <w:rPr>
+                <w:rFonts w:ascii="Times New Roman" w:eastAsia="Times New Roman" w:hAnsi="Times New Roman" w:cs="Times New Roman"/>
+                <w:b/>
+                <w:bCs/>
+                <w:sz w:val="24"/>
+                <w:szCs w:val="24"/>
+                <w:lang w:eastAsia="pl-PL"/>
+              </w:rPr>
+              <w:t>2. Projektowanie</w:t>
+            </w:r>
+          </w:p>
+        </w:tc>
+        <w:tc>
+          <w:tcPr>
+            <w:tcW w:w="5153" w:type="dxa"/>
+            <w:vAlign w:val="center"/>
+            <w:hideMark/>
+          </w:tcPr>
+          <w:p>
+            <w:pPr>
+              <w:spacing w:after="0" w:line="240" w:lineRule="auto"/>
+              <w:rPr>
+                <w:rFonts w:ascii="Times New Roman" w:eastAsia="Times New Roman" w:hAnsi="Times New Roman" w:cs="Times New Roman"/>
+                <w:sz w:val="24"/>
+                <w:szCs w:val="24"/>
+                <w:lang w:eastAsia="pl-PL"/>
+              </w:rPr>
+            </w:pPr>
+            <w:r>
+              <w:rPr>
+                <w:rFonts w:ascii="Times New Roman" w:eastAsia="Times New Roman" w:hAnsi="Times New Roman" w:cs="Times New Roman"/>
+                <w:sz w:val="24"/>
+                <w:szCs w:val="24"/>
+                <w:lang w:eastAsia="pl-PL"/>
+              </w:rPr>
+              <w:t>- Zaprojektowanie struktury programu</w:t>
+            </w:r>
+            <w:r>
+              <w:rPr>
+                <w:rFonts w:ascii="Times New Roman" w:eastAsia="Times New Roman" w:hAnsi="Times New Roman" w:cs="Times New Roman"/>
+                <w:sz w:val="24"/>
+                <w:szCs w:val="24"/>
+                <w:lang w:eastAsia="pl-PL"/>
+              </w:rPr>
+              <w:br/>
+              <w:t>- Wybór logiki (instrukcje warunkowe)</w:t>
+            </w:r>
+            <w:r>
+              <w:rPr>
+                <w:rFonts w:ascii="Times New Roman" w:eastAsia="Times New Roman" w:hAnsi="Times New Roman" w:cs="Times New Roman"/>
+                <w:sz w:val="24"/>
+                <w:szCs w:val="24"/>
+                <w:lang w:eastAsia="pl-PL"/>
+              </w:rPr>
+              <w:br/>
+              <w:t>- Zaplanowanie komunikatów dla użytkownika</w:t>
+            </w:r>
+          </w:p>
+        </w:tc>
+        <w:tc>
+          <w:tcPr>
+            <w:tcW w:w="1840" w:type="dxa"/>
+            <w:vAlign w:val="center"/>
+            <w:hideMark/>
+          </w:tcPr>
+          <w:p>
+            <w:pPr>
+              <w:spacing w:after="0" w:line="240" w:lineRule="auto"/>
+              <w:rPr>
+                <w:rFonts w:ascii="Times New Roman" w:eastAsia="Times New Roman" w:hAnsi="Times New Roman" w:cs="Times New Roman"/>
+                <w:sz w:val="24"/>
+                <w:szCs w:val="24"/>
+                <w:lang w:eastAsia="pl-PL"/>
+              </w:rPr>
+            </w:pPr>
+            <w:r>
+              <w:rPr>
+                <w:rFonts w:ascii="Times New Roman" w:eastAsia="Times New Roman" w:hAnsi="Times New Roman" w:cs="Times New Roman"/>
+                <w:b/>
+                <w:bCs/>
+                <w:sz w:val="24"/>
+                <w:szCs w:val="24"/>
+                <w:lang w:eastAsia="pl-PL"/>
+              </w:rPr>
+              <w:t>23.09.2025 – 07</w:t>
+            </w:r>
+            <w:r>
+              <w:rPr>
+                <w:rFonts w:ascii="Times New Roman" w:eastAsia="Times New Roman" w:hAnsi="Times New Roman" w:cs="Times New Roman"/>
+                <w:b/>
+                <w:bCs/>
+                <w:sz w:val="24"/>
+                <w:szCs w:val="24"/>
+                <w:lang w:eastAsia="pl-PL"/>
+              </w:rPr>
+              <w:t>.10.2025</w:t>
+            </w:r>
+          </w:p>
+        </w:tc>
+        <w:tc>
+          <w:tcPr>
+            <w:tcW w:w="241" w:type="dxa"/>
+            <w:vAlign w:val="center"/>
+            <w:hideMark/>
+          </w:tcPr>
+          <w:p>
+            <w:pPr>
+              <w:spacing w:after="0" w:line="240" w:lineRule="auto"/>
+              <w:rPr>
+                <w:rFonts w:ascii="Times New Roman" w:eastAsia="Times New Roman" w:hAnsi="Times New Roman" w:cs="Times New Roman"/>
+                <w:sz w:val="24"/>
+                <w:szCs w:val="24"/>
+                <w:lang w:eastAsia="pl-PL"/>
+              </w:rPr>
+            </w:pPr>
+          </w:p>
+        </w:tc>
+      </w:tr>
+    </w:tbl>
+    <w:p>
+      <w:pPr>
+        <w:spacing w:after="0" w:line="240" w:lineRule="auto"/>
+        <w:rPr>
+          <w:rFonts w:ascii="Times New Roman" w:eastAsia="Times New Roman" w:hAnsi="Times New Roman" w:cs="Times New Roman"/>
+          <w:vanish/>
+          <w:sz w:val="24"/>
+          <w:szCs w:val="24"/>
+          <w:lang w:eastAsia="pl-PL"/>
+        </w:rPr>
+      </w:pPr>
+    </w:p>
+    <w:tbl>
+      <w:tblPr>
+        <w:tblW w:w="9242" w:type="dxa"/>
+        <w:tblCellSpacing w:w="15" w:type="dxa"/>
+        <w:tblCellMar>
+          <w:top w:w="15" w:type="dxa"/>
+          <w:left w:w="15" w:type="dxa"/>
+          <w:bottom w:w="15" w:type="dxa"/>
+          <w:right w:w="15" w:type="dxa"/>
+        </w:tblCellMar>
+        <w:tblLook w:val="04A0"/>
+      </w:tblPr>
+      <w:tblGrid>
+        <w:gridCol w:w="1827"/>
+        <w:gridCol w:w="5087"/>
+        <w:gridCol w:w="2247"/>
+        <w:gridCol w:w="81"/>
+      </w:tblGrid>
+      <w:tr>
+        <w:trPr>
+          <w:tblCellSpacing w:w="15" w:type="dxa"/>
+        </w:trPr>
+        <w:tc>
+          <w:tcPr>
+            <w:tcW w:w="0" w:type="auto"/>
+            <w:vAlign w:val="center"/>
+            <w:hideMark/>
+          </w:tcPr>
+          <w:p>
+            <w:pPr>
+              <w:spacing w:after="0" w:line="240" w:lineRule="auto"/>
+              <w:rPr>
+                <w:rFonts w:ascii="Times New Roman" w:eastAsia="Times New Roman" w:hAnsi="Times New Roman" w:cs="Times New Roman"/>
+                <w:sz w:val="24"/>
+                <w:szCs w:val="24"/>
+                <w:lang w:eastAsia="pl-PL"/>
+              </w:rPr>
+            </w:pPr>
+            <w:r>
+              <w:rPr>
+                <w:rFonts w:ascii="Times New Roman" w:eastAsia="Times New Roman" w:hAnsi="Times New Roman" w:cs="Times New Roman"/>
+                <w:b/>
+                <w:bCs/>
+                <w:sz w:val="24"/>
+                <w:szCs w:val="24"/>
+                <w:lang w:eastAsia="pl-PL"/>
+              </w:rPr>
+              <w:t>3. Implementacja</w:t>
+            </w:r>
+          </w:p>
+        </w:tc>
+        <w:tc>
+          <w:tcPr>
+            <w:tcW w:w="5057" w:type="dxa"/>
+            <w:vAlign w:val="center"/>
+            <w:hideMark/>
+          </w:tcPr>
+          <w:p>
+            <w:pPr>
+              <w:spacing w:after="0" w:line="240" w:lineRule="auto"/>
+              <w:rPr>
+                <w:rFonts w:ascii="Times New Roman" w:eastAsia="Times New Roman" w:hAnsi="Times New Roman" w:cs="Times New Roman"/>
+                <w:sz w:val="24"/>
+                <w:szCs w:val="24"/>
+                <w:lang w:eastAsia="pl-PL"/>
+              </w:rPr>
+            </w:pPr>
+            <w:r>
+              <w:rPr>
+                <w:rFonts w:ascii="Times New Roman" w:eastAsia="Times New Roman" w:hAnsi="Times New Roman" w:cs="Times New Roman"/>
+                <w:sz w:val="24"/>
+                <w:szCs w:val="24"/>
+                <w:lang w:eastAsia="pl-PL"/>
+              </w:rPr>
+              <w:t xml:space="preserve">- Napisanie kodu w wybranym języku (np. </w:t>
+            </w:r>
+            <w:proofErr w:type="spellStart"/>
+            <w:r>
+              <w:rPr>
+                <w:rFonts w:ascii="Times New Roman" w:eastAsia="Times New Roman" w:hAnsi="Times New Roman" w:cs="Times New Roman"/>
+                <w:sz w:val="24"/>
+                <w:szCs w:val="24"/>
+                <w:lang w:eastAsia="pl-PL"/>
+              </w:rPr>
+              <w:t>Python</w:t>
+            </w:r>
+            <w:proofErr w:type="spellEnd"/>
+            <w:r>
+              <w:rPr>
+                <w:rFonts w:ascii="Times New Roman" w:eastAsia="Times New Roman" w:hAnsi="Times New Roman" w:cs="Times New Roman"/>
+                <w:sz w:val="24"/>
+                <w:szCs w:val="24"/>
+                <w:lang w:eastAsia="pl-PL"/>
+              </w:rPr>
+              <w:t>)</w:t>
+            </w:r>
+            <w:r>
+              <w:rPr>
+                <w:rFonts w:ascii="Times New Roman" w:eastAsia="Times New Roman" w:hAnsi="Times New Roman" w:cs="Times New Roman"/>
+                <w:sz w:val="24"/>
+                <w:szCs w:val="24"/>
+                <w:lang w:eastAsia="pl-PL"/>
+              </w:rPr>
+              <w:br/>
+              <w:t>- Zastosowanie dobrych praktyk (komentarze, czytelność)</w:t>
+            </w:r>
+          </w:p>
+        </w:tc>
+        <w:tc>
+          <w:tcPr>
+            <w:tcW w:w="2217" w:type="dxa"/>
+            <w:vAlign w:val="center"/>
+            <w:hideMark/>
+          </w:tcPr>
+          <w:p>
+            <w:pPr>
+              <w:spacing w:after="0" w:line="240" w:lineRule="auto"/>
+              <w:rPr>
+                <w:rFonts w:ascii="Times New Roman" w:eastAsia="Times New Roman" w:hAnsi="Times New Roman" w:cs="Times New Roman"/>
+                <w:sz w:val="24"/>
+                <w:szCs w:val="24"/>
+                <w:lang w:eastAsia="pl-PL"/>
+              </w:rPr>
+            </w:pPr>
+            <w:r>
+              <w:rPr>
+                <w:rFonts w:ascii="Times New Roman" w:eastAsia="Times New Roman" w:hAnsi="Times New Roman" w:cs="Times New Roman"/>
+                <w:b/>
+                <w:bCs/>
+                <w:sz w:val="24"/>
+                <w:szCs w:val="24"/>
+                <w:lang w:eastAsia="pl-PL"/>
+              </w:rPr>
+              <w:t>08.10.2025 – 15</w:t>
+            </w:r>
+            <w:r>
+              <w:rPr>
+                <w:rFonts w:ascii="Times New Roman" w:eastAsia="Times New Roman" w:hAnsi="Times New Roman" w:cs="Times New Roman"/>
+                <w:b/>
+                <w:bCs/>
+                <w:sz w:val="24"/>
+                <w:szCs w:val="24"/>
+                <w:lang w:eastAsia="pl-PL"/>
+              </w:rPr>
+              <w:t>.10.2025</w:t>
+            </w:r>
+          </w:p>
+        </w:tc>
+        <w:tc>
+          <w:tcPr>
+            <w:tcW w:w="0" w:type="auto"/>
+            <w:vAlign w:val="center"/>
+            <w:hideMark/>
+          </w:tcPr>
+          <w:p>
+            <w:pPr>
+              <w:spacing w:after="0" w:line="240" w:lineRule="auto"/>
+              <w:rPr>
+                <w:rFonts w:ascii="Times New Roman" w:eastAsia="Times New Roman" w:hAnsi="Times New Roman" w:cs="Times New Roman"/>
+                <w:sz w:val="24"/>
+                <w:szCs w:val="24"/>
+                <w:lang w:eastAsia="pl-PL"/>
+              </w:rPr>
+            </w:pPr>
+          </w:p>
+        </w:tc>
+      </w:tr>
+    </w:tbl>
+    <w:p>
+      <w:pPr>
+        <w:spacing w:after="0" w:line="240" w:lineRule="auto"/>
+        <w:rPr>
+          <w:rFonts w:ascii="Times New Roman" w:eastAsia="Times New Roman" w:hAnsi="Times New Roman" w:cs="Times New Roman"/>
+          <w:vanish/>
+          <w:sz w:val="24"/>
+          <w:szCs w:val="24"/>
+          <w:lang w:eastAsia="pl-PL"/>
+        </w:rPr>
+      </w:pPr>
+    </w:p>
+    <w:tbl>
+      <w:tblPr>
+        <w:tblW w:w="0" w:type="auto"/>
+        <w:tblCellSpacing w:w="15" w:type="dxa"/>
+        <w:tblCellMar>
+          <w:top w:w="15" w:type="dxa"/>
+          <w:left w:w="15" w:type="dxa"/>
+          <w:bottom w:w="15" w:type="dxa"/>
+          <w:right w:w="15" w:type="dxa"/>
+        </w:tblCellMar>
+        <w:tblLook w:val="04A0"/>
+      </w:tblPr>
+      <w:tblGrid>
+        <w:gridCol w:w="1450"/>
+        <w:gridCol w:w="5541"/>
+        <w:gridCol w:w="2171"/>
+      </w:tblGrid>
+      <w:tr>
+        <w:trPr>
+          <w:tblCellSpacing w:w="15" w:type="dxa"/>
+        </w:trPr>
+        <w:tc>
+          <w:tcPr>
+            <w:tcW w:w="0" w:type="auto"/>
+            <w:vAlign w:val="center"/>
+            <w:hideMark/>
+          </w:tcPr>
+          <w:p>
+            <w:pPr>
+              <w:spacing w:after="0" w:line="240" w:lineRule="auto"/>
+              <w:rPr>
+                <w:rFonts w:ascii="Times New Roman" w:eastAsia="Times New Roman" w:hAnsi="Times New Roman" w:cs="Times New Roman"/>
+                <w:sz w:val="24"/>
+                <w:szCs w:val="24"/>
+                <w:lang w:eastAsia="pl-PL"/>
+              </w:rPr>
+            </w:pPr>
+            <w:r>
+              <w:rPr>
+                <w:rFonts w:ascii="Times New Roman" w:eastAsia="Times New Roman" w:hAnsi="Times New Roman" w:cs="Times New Roman"/>
+                <w:b/>
+                <w:bCs/>
+                <w:sz w:val="24"/>
+                <w:szCs w:val="24"/>
+                <w:lang w:eastAsia="pl-PL"/>
+              </w:rPr>
+              <w:t>4. Testowanie</w:t>
+            </w:r>
+          </w:p>
+        </w:tc>
+        <w:tc>
+          <w:tcPr>
+            <w:tcW w:w="5511" w:type="dxa"/>
+            <w:vAlign w:val="center"/>
+            <w:hideMark/>
+          </w:tcPr>
+          <w:p>
+            <w:pPr>
+              <w:spacing w:after="0" w:line="240" w:lineRule="auto"/>
+              <w:rPr>
+                <w:rFonts w:ascii="Times New Roman" w:eastAsia="Times New Roman" w:hAnsi="Times New Roman" w:cs="Times New Roman"/>
+                <w:sz w:val="24"/>
+                <w:szCs w:val="24"/>
+                <w:lang w:eastAsia="pl-PL"/>
+              </w:rPr>
+            </w:pPr>
+            <w:r>
+              <w:rPr>
+                <w:rFonts w:ascii="Times New Roman" w:eastAsia="Times New Roman" w:hAnsi="Times New Roman" w:cs="Times New Roman"/>
+                <w:sz w:val="24"/>
+                <w:szCs w:val="24"/>
+                <w:lang w:eastAsia="pl-PL"/>
+              </w:rPr>
+              <w:t>- Testowanie poprawnych i błędnych danych wejściowych</w:t>
+            </w:r>
+            <w:r>
+              <w:rPr>
+                <w:rFonts w:ascii="Times New Roman" w:eastAsia="Times New Roman" w:hAnsi="Times New Roman" w:cs="Times New Roman"/>
+                <w:sz w:val="24"/>
+                <w:szCs w:val="24"/>
+                <w:lang w:eastAsia="pl-PL"/>
+              </w:rPr>
+              <w:br/>
+              <w:t>- Weryfikacja poprawności obliczeń i przypisania kategorii</w:t>
+            </w:r>
+          </w:p>
+        </w:tc>
+        <w:tc>
+          <w:tcPr>
+            <w:tcW w:w="2126" w:type="dxa"/>
+            <w:vAlign w:val="center"/>
+            <w:hideMark/>
+          </w:tcPr>
+          <w:p>
+            <w:pPr>
+              <w:spacing w:after="0" w:line="240" w:lineRule="auto"/>
+              <w:rPr>
+                <w:rFonts w:ascii="Times New Roman" w:eastAsia="Times New Roman" w:hAnsi="Times New Roman" w:cs="Times New Roman"/>
+                <w:sz w:val="24"/>
+                <w:szCs w:val="24"/>
+                <w:lang w:eastAsia="pl-PL"/>
+              </w:rPr>
+            </w:pPr>
+            <w:r>
+              <w:rPr>
+                <w:rFonts w:ascii="Times New Roman" w:eastAsia="Times New Roman" w:hAnsi="Times New Roman" w:cs="Times New Roman"/>
+                <w:b/>
+                <w:bCs/>
+                <w:sz w:val="24"/>
+                <w:szCs w:val="24"/>
+                <w:lang w:eastAsia="pl-PL"/>
+              </w:rPr>
+              <w:t>15.10.2025 – 29</w:t>
+            </w:r>
+            <w:r>
+              <w:rPr>
+                <w:rFonts w:ascii="Times New Roman" w:eastAsia="Times New Roman" w:hAnsi="Times New Roman" w:cs="Times New Roman"/>
+                <w:b/>
+                <w:bCs/>
+                <w:sz w:val="24"/>
+                <w:szCs w:val="24"/>
+                <w:lang w:eastAsia="pl-PL"/>
+              </w:rPr>
+              <w:t>.10.2025</w:t>
+            </w:r>
+          </w:p>
+        </w:tc>
+      </w:tr>
+    </w:tbl>
+    <w:p>
+      <w:pPr>
+        <w:rPr>
+          <w:rStyle w:val="Pogrubienie"/>
+          <w:sz w:val="28"/>
+        </w:rPr>
+      </w:pPr>
+    </w:p>
+    <w:p>
+      <w:pPr>
+        <w:rPr>
+          <w:rStyle w:val="Pogrubienie"/>
+          <w:sz w:val="28"/>
+        </w:rPr>
+      </w:pPr>
+      <w:r>
+        <w:rPr>
+          <w:rStyle w:val="Pogrubienie"/>
+          <w:sz w:val="28"/>
+        </w:rPr>
+        <w:t>Data rozpoczęcia: 16.09.2025</w:t>
+      </w:r>
+    </w:p>
+    <w:p>
+      <w:pPr>
+        <w:rPr>
+          <w:rStyle w:val="Pogrubienie"/>
+          <w:sz w:val="28"/>
+        </w:rPr>
+      </w:pPr>
+      <w:r>
+        <w:rPr>
+          <w:rStyle w:val="Pogrubienie"/>
+          <w:sz w:val="28"/>
+        </w:rPr>
+        <w:t>Data zakończenia: 29.10.2025</w:t>
+      </w:r>
+    </w:p>
+    <w:p>
+      <w:pPr>
+        <w:rPr>
+          <w:rStyle w:val="Pogrubienie"/>
+          <w:sz w:val="28"/>
+        </w:rPr>
+      </w:pPr>
     </w:p>
     <w:p>
       <w:pPr>
         <w:rPr>
           <w:rStyle w:val="Pogrubienie"/>
           <w:b w:val="0"/>
-          <w:bCs w:val="0"/>
         </w:rPr>
       </w:pPr>
       <w:r>
         <w:rPr>
           <w:rStyle w:val="Pogrubienie"/>
           <w:b w:val="0"/>
-          <w:bCs w:val="0"/>
-        </w:rPr>
-        <w:t xml:space="preserve">Tomasz </w:t>
-      </w:r>
-      <w:proofErr w:type="spellStart"/>
-      <w:r>
+        </w:rPr>
+        <w:lastRenderedPageBreak/>
+        <w:t>Zadania do realizacji:</w:t>
+      </w:r>
+    </w:p>
+    <w:p>
+      <w:pPr>
         <w:rPr>
           <w:rStyle w:val="Pogrubienie"/>
           <w:b w:val="0"/>
-          <w:bCs w:val="0"/>
-        </w:rPr>
-        <w:t>Mynarek</w:t>
-      </w:r>
-      <w:proofErr w:type="spellEnd"/>
+        </w:rPr>
+      </w:pPr>
       <w:r>
         <w:rPr>
           <w:rStyle w:val="Pogrubienie"/>
           <w:b w:val="0"/>
-          <w:bCs w:val="0"/>
-        </w:rPr>
-        <w:t xml:space="preserve">  </w:t>
-      </w:r>
-    </w:p>
-    <w:p>
-      <w:pPr>
+        </w:rPr>
+        <w:t xml:space="preserve">Analiza problemu , projektowanie – Tomasz </w:t>
+      </w:r>
+      <w:proofErr w:type="spellStart"/>
+      <w:r>
         <w:rPr>
           <w:rStyle w:val="Pogrubienie"/>
           <w:b w:val="0"/>
-          <w:bCs w:val="0"/>
-        </w:rPr>
-      </w:pPr>
-      <w:r>
+        </w:rPr>
+        <w:t>Mynarek</w:t>
+      </w:r>
+      <w:proofErr w:type="spellEnd"/>
+    </w:p>
+    <w:p>
+      <w:pPr>
         <w:rPr>
           <w:rStyle w:val="Pogrubienie"/>
           <w:b w:val="0"/>
-          <w:bCs w:val="0"/>
-        </w:rPr>
-        <w:t>Kacper Kwak</w:t>
-      </w:r>
-    </w:p>
-    <w:p>
-      <w:pPr>
+        </w:rPr>
+      </w:pPr>
+      <w:r>
         <w:rPr>
           <w:rStyle w:val="Pogrubienie"/>
           <w:b w:val="0"/>
-          <w:bCs w:val="0"/>
-        </w:rPr>
-      </w:pPr>
-      <w:r>
+        </w:rPr>
+        <w:t>Implementacja – Marcin Gruca</w:t>
+      </w:r>
+    </w:p>
+    <w:p>
+      <w:pPr>
         <w:rPr>
           <w:rStyle w:val="Pogrubienie"/>
           <w:b w:val="0"/>
-          <w:bCs w:val="0"/>
-        </w:rPr>
-        <w:t>Marcin Gruca</w:t>
-      </w:r>
-    </w:p>
-    <w:p>
-      <w:pPr>
-        <w:pStyle w:val="Nagwek3"/>
-        <w:rPr>
-          <w:rFonts w:asciiTheme="minorHAnsi" w:hAnsiTheme="minorHAnsi" w:cstheme="minorHAnsi"/>
-          <w:sz w:val="28"/>
-        </w:rPr>
-      </w:pPr>
-      <w:r>
-        <w:rPr>
-          <w:rStyle w:val="Pogrubienie"/>
-          <w:rFonts w:asciiTheme="minorHAnsi" w:hAnsiTheme="minorHAnsi" w:cstheme="minorHAnsi"/>
-          <w:b/>
-          <w:bCs/>
-          <w:sz w:val="28"/>
-        </w:rPr>
-        <w:t>2 Cel dokumentu</w:t>
-      </w:r>
-    </w:p>
-    <w:p>
-      <w:pPr>
-        <w:pStyle w:val="NormalnyWeb"/>
-      </w:pPr>
-      <w:r>
-        <w:t xml:space="preserve">Celem niniejszego dokumentu jest przedstawienie założeń, przebiegu oraz rezultatów projektu polegającego na stworzeniu prostego kalkulatora BMI (Body Mass </w:t>
-      </w:r>
-      <w:proofErr w:type="spellStart"/>
-      <w:r>
-        <w:t>Index</w:t>
-      </w:r>
-      <w:proofErr w:type="spellEnd"/>
-      <w:r>
-        <w:t>). Dokument zawiera szczegółowy opis celu projektu, metodyki jego realizacji, grupy docelowej oraz zasad działania programu.</w:t>
-      </w:r>
-    </w:p>
-    <w:p>
-      <w:pPr>
-        <w:pStyle w:val="NormalnyWeb"/>
-      </w:pPr>
-      <w:r>
-        <w:t>Ma on również na celu:</w:t>
-      </w:r>
-    </w:p>
-    <w:p>
-      <w:pPr>
-        <w:pStyle w:val="NormalnyWeb"/>
-        <w:numPr>
-          <w:ilvl w:val="0"/>
-          <w:numId w:val="7"/>
-        </w:numPr>
-      </w:pPr>
-      <w:r>
-        <w:t>udokumentowanie procesu tworzenia aplikacji krok po kroku,</w:t>
-      </w:r>
-    </w:p>
-    <w:p>
-      <w:pPr>
-        <w:pStyle w:val="NormalnyWeb"/>
-        <w:numPr>
-          <w:ilvl w:val="0"/>
-          <w:numId w:val="7"/>
-        </w:numPr>
-      </w:pPr>
-      <w:r>
-        <w:t>przedstawienie zastosowanych rozwiązań technicznych,</w:t>
-      </w:r>
-    </w:p>
-    <w:p>
-      <w:pPr>
-        <w:pStyle w:val="NormalnyWeb"/>
-        <w:numPr>
-          <w:ilvl w:val="0"/>
-          <w:numId w:val="7"/>
-        </w:numPr>
-      </w:pPr>
-      <w:r>
-        <w:t>ocenę funkcjonalności programu,</w:t>
-      </w:r>
-    </w:p>
-    <w:p>
-      <w:pPr>
-        <w:pStyle w:val="NormalnyWeb"/>
-        <w:numPr>
-          <w:ilvl w:val="0"/>
-          <w:numId w:val="7"/>
-        </w:numPr>
-      </w:pPr>
-      <w:r>
-        <w:t>oraz wskazanie możliwości jego dalszego rozwoju.</w:t>
-      </w:r>
-    </w:p>
-    <w:p>
-      <w:pPr>
-        <w:pStyle w:val="NormalnyWeb"/>
-        <w:rPr>
-          <w:rStyle w:val="Pogrubienie"/>
-          <w:sz w:val="32"/>
-        </w:rPr>
-      </w:pPr>
-      <w:r>
-        <w:rPr>
-          <w:rStyle w:val="Pogrubienie"/>
-          <w:sz w:val="32"/>
-        </w:rPr>
-        <w:t>3 Opis testowanej aplikacji</w:t>
-      </w:r>
-    </w:p>
-    <w:p>
-      <w:pPr>
-        <w:spacing w:before="100" w:beforeAutospacing="1" w:after="100" w:afterAutospacing="1" w:line="240" w:lineRule="auto"/>
-        <w:outlineLvl w:val="2"/>
-        <w:rPr>
-          <w:rFonts w:ascii="Times New Roman" w:eastAsia="Times New Roman" w:hAnsi="Times New Roman" w:cs="Times New Roman"/>
-          <w:b/>
-          <w:bCs/>
-          <w:sz w:val="27"/>
-          <w:szCs w:val="27"/>
-          <w:lang w:eastAsia="pl-PL"/>
-        </w:rPr>
-      </w:pPr>
-      <w:r>
-        <w:rPr>
-          <w:rFonts w:ascii="Times New Roman" w:eastAsia="Times New Roman" w:hAnsi="Times New Roman" w:cs="Times New Roman"/>
-          <w:b/>
-          <w:bCs/>
-          <w:sz w:val="27"/>
-          <w:szCs w:val="27"/>
-          <w:lang w:eastAsia="pl-PL"/>
-        </w:rPr>
-        <w:t>Opis testowanej aplikacji – Kalkulator BMI</w:t>
-      </w:r>
-    </w:p>
-    <w:p>
-      <w:pPr>
-        <w:spacing w:before="100" w:beforeAutospacing="1" w:after="100" w:afterAutospacing="1" w:line="240" w:lineRule="auto"/>
-        <w:rPr>
-          <w:rFonts w:ascii="Times New Roman" w:eastAsia="Times New Roman" w:hAnsi="Times New Roman" w:cs="Times New Roman"/>
-          <w:sz w:val="24"/>
-          <w:szCs w:val="24"/>
-          <w:lang w:eastAsia="pl-PL"/>
-        </w:rPr>
-      </w:pPr>
-      <w:r>
-        <w:rPr>
-          <w:rFonts w:ascii="Times New Roman" w:eastAsia="Times New Roman" w:hAnsi="Times New Roman" w:cs="Times New Roman"/>
-          <w:sz w:val="24"/>
-          <w:szCs w:val="24"/>
-          <w:lang w:eastAsia="pl-PL"/>
-        </w:rPr>
-        <w:t xml:space="preserve">Testowana aplikacja to prosty program służący do obliczania wskaźnika masy ciała (BMI – Body Mass </w:t>
-      </w:r>
-      <w:proofErr w:type="spellStart"/>
-      <w:r>
-        <w:rPr>
-          <w:rFonts w:ascii="Times New Roman" w:eastAsia="Times New Roman" w:hAnsi="Times New Roman" w:cs="Times New Roman"/>
-          <w:sz w:val="24"/>
-          <w:szCs w:val="24"/>
-          <w:lang w:eastAsia="pl-PL"/>
-        </w:rPr>
-        <w:t>Index</w:t>
-      </w:r>
-      <w:proofErr w:type="spellEnd"/>
-      <w:r>
-        <w:rPr>
-          <w:rFonts w:ascii="Times New Roman" w:eastAsia="Times New Roman" w:hAnsi="Times New Roman" w:cs="Times New Roman"/>
-          <w:sz w:val="24"/>
-          <w:szCs w:val="24"/>
-          <w:lang w:eastAsia="pl-PL"/>
-        </w:rPr>
-        <w:t>) na podstawie danych podanych przez użytkownika: masy ciała (w kilogramach) oraz wzrostu (w metrach). Aplikacja została stworzona jako projekt edukacyjny w ramach nauki podstaw programowania.</w:t>
-      </w:r>
-    </w:p>
-    <w:p>
-      <w:pPr>
-        <w:spacing w:before="100" w:beforeAutospacing="1" w:after="100" w:afterAutospacing="1" w:line="240" w:lineRule="auto"/>
-        <w:outlineLvl w:val="3"/>
-        <w:rPr>
-          <w:rFonts w:ascii="Times New Roman" w:eastAsia="Times New Roman" w:hAnsi="Times New Roman" w:cs="Times New Roman"/>
-          <w:b/>
-          <w:bCs/>
-          <w:sz w:val="24"/>
-          <w:szCs w:val="24"/>
-          <w:lang w:eastAsia="pl-PL"/>
-        </w:rPr>
-      </w:pPr>
-      <w:r>
-        <w:rPr>
-          <w:rFonts w:ascii="Times New Roman" w:eastAsia="Times New Roman" w:hAnsi="Times New Roman" w:cs="Times New Roman"/>
-          <w:b/>
-          <w:bCs/>
-          <w:sz w:val="24"/>
-          <w:szCs w:val="24"/>
-          <w:lang w:eastAsia="pl-PL"/>
-        </w:rPr>
-        <w:t xml:space="preserve"> Funkcjonalność aplikacji:</w:t>
-      </w:r>
-    </w:p>
-    <w:p>
-      <w:pPr>
-        <w:numPr>
-          <w:ilvl w:val="0"/>
-          <w:numId w:val="8"/>
-        </w:numPr>
-        <w:spacing w:before="100" w:beforeAutospacing="1" w:after="100" w:afterAutospacing="1" w:line="240" w:lineRule="auto"/>
-        <w:rPr>
-          <w:rFonts w:ascii="Times New Roman" w:eastAsia="Times New Roman" w:hAnsi="Times New Roman" w:cs="Times New Roman"/>
-          <w:sz w:val="24"/>
-          <w:szCs w:val="24"/>
-          <w:lang w:eastAsia="pl-PL"/>
-        </w:rPr>
-      </w:pPr>
-      <w:r>
-        <w:rPr>
-          <w:rFonts w:ascii="Times New Roman" w:eastAsia="Times New Roman" w:hAnsi="Times New Roman" w:cs="Times New Roman"/>
-          <w:sz w:val="24"/>
-          <w:szCs w:val="24"/>
-          <w:lang w:eastAsia="pl-PL"/>
-        </w:rPr>
-        <w:t>Pobiera dane wejściowe od użytkownika:</w:t>
-      </w:r>
-    </w:p>
-    <w:p>
-      <w:pPr>
-        <w:numPr>
-          <w:ilvl w:val="1"/>
-          <w:numId w:val="8"/>
-        </w:numPr>
-        <w:spacing w:before="100" w:beforeAutospacing="1" w:after="100" w:afterAutospacing="1" w:line="240" w:lineRule="auto"/>
-        <w:rPr>
-          <w:rFonts w:ascii="Times New Roman" w:eastAsia="Times New Roman" w:hAnsi="Times New Roman" w:cs="Times New Roman"/>
-          <w:sz w:val="24"/>
-          <w:szCs w:val="24"/>
-          <w:lang w:eastAsia="pl-PL"/>
-        </w:rPr>
-      </w:pPr>
-      <w:r>
-        <w:rPr>
-          <w:rFonts w:ascii="Times New Roman" w:eastAsia="Times New Roman" w:hAnsi="Times New Roman" w:cs="Times New Roman"/>
-          <w:b/>
-          <w:bCs/>
-          <w:sz w:val="24"/>
-          <w:szCs w:val="24"/>
-          <w:lang w:eastAsia="pl-PL"/>
-        </w:rPr>
-        <w:t>Waga</w:t>
-      </w:r>
-      <w:r>
-        <w:rPr>
-          <w:rFonts w:ascii="Times New Roman" w:eastAsia="Times New Roman" w:hAnsi="Times New Roman" w:cs="Times New Roman"/>
-          <w:sz w:val="24"/>
-          <w:szCs w:val="24"/>
-          <w:lang w:eastAsia="pl-PL"/>
-        </w:rPr>
-        <w:t xml:space="preserve"> w kilogramach (np. 70),</w:t>
-      </w:r>
-    </w:p>
-    <w:p>
-      <w:pPr>
-        <w:numPr>
-          <w:ilvl w:val="1"/>
-          <w:numId w:val="8"/>
-        </w:numPr>
-        <w:spacing w:before="100" w:beforeAutospacing="1" w:after="100" w:afterAutospacing="1" w:line="240" w:lineRule="auto"/>
-        <w:rPr>
-          <w:rFonts w:ascii="Times New Roman" w:eastAsia="Times New Roman" w:hAnsi="Times New Roman" w:cs="Times New Roman"/>
-          <w:sz w:val="24"/>
-          <w:szCs w:val="24"/>
-          <w:lang w:eastAsia="pl-PL"/>
-        </w:rPr>
-      </w:pPr>
-      <w:r>
-        <w:rPr>
-          <w:rFonts w:ascii="Times New Roman" w:eastAsia="Times New Roman" w:hAnsi="Times New Roman" w:cs="Times New Roman"/>
-          <w:b/>
-          <w:bCs/>
-          <w:sz w:val="24"/>
-          <w:szCs w:val="24"/>
-          <w:lang w:eastAsia="pl-PL"/>
-        </w:rPr>
-        <w:t>Wzrost</w:t>
-      </w:r>
-      <w:r>
-        <w:rPr>
-          <w:rFonts w:ascii="Times New Roman" w:eastAsia="Times New Roman" w:hAnsi="Times New Roman" w:cs="Times New Roman"/>
-          <w:sz w:val="24"/>
-          <w:szCs w:val="24"/>
-          <w:lang w:eastAsia="pl-PL"/>
-        </w:rPr>
-        <w:t xml:space="preserve"> w metrach (np. 1.75).</w:t>
-      </w:r>
-    </w:p>
-    <w:p>
-      <w:pPr>
-        <w:numPr>
-          <w:ilvl w:val="0"/>
-          <w:numId w:val="8"/>
-        </w:numPr>
-        <w:spacing w:before="100" w:beforeAutospacing="1" w:after="100" w:afterAutospacing="1" w:line="240" w:lineRule="auto"/>
-        <w:rPr>
-          <w:rFonts w:ascii="Times New Roman" w:eastAsia="Times New Roman" w:hAnsi="Times New Roman" w:cs="Times New Roman"/>
-          <w:sz w:val="24"/>
-          <w:szCs w:val="24"/>
-          <w:lang w:eastAsia="pl-PL"/>
-        </w:rPr>
-      </w:pPr>
-      <w:r>
-        <w:rPr>
-          <w:rFonts w:ascii="Times New Roman" w:eastAsia="Times New Roman" w:hAnsi="Times New Roman" w:cs="Times New Roman"/>
-          <w:sz w:val="24"/>
-          <w:szCs w:val="24"/>
-          <w:lang w:eastAsia="pl-PL"/>
-        </w:rPr>
-        <w:lastRenderedPageBreak/>
-        <w:t>Oblicza wartość BMI na podstawie wzoru:</w:t>
-      </w:r>
-    </w:p>
-    <w:p>
-      <w:pPr>
-        <w:spacing w:beforeAutospacing="1" w:after="0" w:afterAutospacing="1" w:line="240" w:lineRule="auto"/>
-        <w:ind w:left="720"/>
-        <w:rPr>
-          <w:rFonts w:ascii="Times New Roman" w:eastAsia="Times New Roman" w:hAnsi="Times New Roman" w:cs="Times New Roman"/>
-          <w:sz w:val="24"/>
-          <w:szCs w:val="24"/>
-          <w:lang w:eastAsia="pl-PL"/>
-        </w:rPr>
-      </w:pPr>
-      <w:r>
-        <w:rPr>
-          <w:rFonts w:ascii="Times New Roman" w:eastAsia="Times New Roman" w:hAnsi="Times New Roman" w:cs="Times New Roman"/>
-          <w:sz w:val="24"/>
-          <w:szCs w:val="24"/>
-          <w:lang w:eastAsia="pl-PL"/>
-        </w:rPr>
-        <w:t>BMI=wagawzrost2BMI = \</w:t>
-      </w:r>
-      <w:proofErr w:type="spellStart"/>
-      <w:r>
-        <w:rPr>
-          <w:rFonts w:ascii="Times New Roman" w:eastAsia="Times New Roman" w:hAnsi="Times New Roman" w:cs="Times New Roman"/>
-          <w:sz w:val="24"/>
-          <w:szCs w:val="24"/>
-          <w:lang w:eastAsia="pl-PL"/>
-        </w:rPr>
-        <w:t>frac</w:t>
-      </w:r>
-      <w:proofErr w:type="spellEnd"/>
-      <w:r>
-        <w:rPr>
-          <w:rFonts w:ascii="Times New Roman" w:eastAsia="Times New Roman" w:hAnsi="Times New Roman" w:cs="Times New Roman"/>
-          <w:sz w:val="24"/>
-          <w:szCs w:val="24"/>
-          <w:lang w:eastAsia="pl-PL"/>
-        </w:rPr>
-        <w:t xml:space="preserve">{waga}{wzrost^2}BMI=wzrost2waga​ </w:t>
-      </w:r>
-    </w:p>
-    <w:p>
-      <w:pPr>
-        <w:numPr>
-          <w:ilvl w:val="0"/>
-          <w:numId w:val="8"/>
-        </w:numPr>
-        <w:spacing w:before="100" w:beforeAutospacing="1" w:after="100" w:afterAutospacing="1" w:line="240" w:lineRule="auto"/>
-        <w:rPr>
-          <w:rFonts w:ascii="Times New Roman" w:eastAsia="Times New Roman" w:hAnsi="Times New Roman" w:cs="Times New Roman"/>
-          <w:sz w:val="24"/>
-          <w:szCs w:val="24"/>
-          <w:lang w:eastAsia="pl-PL"/>
-        </w:rPr>
-      </w:pPr>
-      <w:r>
-        <w:rPr>
-          <w:rFonts w:ascii="Times New Roman" w:eastAsia="Times New Roman" w:hAnsi="Times New Roman" w:cs="Times New Roman"/>
-          <w:sz w:val="24"/>
-          <w:szCs w:val="24"/>
-          <w:lang w:eastAsia="pl-PL"/>
-        </w:rPr>
-        <w:t>Na podstawie wyniku przypisuje użytkownika do jednej z kategorii BMI zgodnych z klasyfikacją WHO (np. „prawidłowa masa ciała”, „nadwaga”, „otyłość” itp.).</w:t>
-      </w:r>
-    </w:p>
-    <w:p>
-      <w:pPr>
-        <w:numPr>
-          <w:ilvl w:val="0"/>
-          <w:numId w:val="8"/>
-        </w:numPr>
-        <w:spacing w:before="100" w:beforeAutospacing="1" w:after="100" w:afterAutospacing="1" w:line="240" w:lineRule="auto"/>
-        <w:rPr>
-          <w:rFonts w:ascii="Times New Roman" w:eastAsia="Times New Roman" w:hAnsi="Times New Roman" w:cs="Times New Roman"/>
-          <w:sz w:val="24"/>
-          <w:szCs w:val="24"/>
-          <w:lang w:eastAsia="pl-PL"/>
-        </w:rPr>
-      </w:pPr>
-      <w:r>
-        <w:rPr>
-          <w:rFonts w:ascii="Times New Roman" w:eastAsia="Times New Roman" w:hAnsi="Times New Roman" w:cs="Times New Roman"/>
-          <w:sz w:val="24"/>
-          <w:szCs w:val="24"/>
-          <w:lang w:eastAsia="pl-PL"/>
-        </w:rPr>
-        <w:t>Wyświetla wynik w postaci:</w:t>
-      </w:r>
-    </w:p>
-    <w:p>
-      <w:pPr>
-        <w:numPr>
-          <w:ilvl w:val="1"/>
-          <w:numId w:val="8"/>
-        </w:numPr>
-        <w:spacing w:before="100" w:beforeAutospacing="1" w:after="100" w:afterAutospacing="1" w:line="240" w:lineRule="auto"/>
-        <w:rPr>
-          <w:rFonts w:ascii="Times New Roman" w:eastAsia="Times New Roman" w:hAnsi="Times New Roman" w:cs="Times New Roman"/>
-          <w:sz w:val="24"/>
-          <w:szCs w:val="24"/>
-          <w:lang w:eastAsia="pl-PL"/>
-        </w:rPr>
-      </w:pPr>
-      <w:r>
-        <w:rPr>
-          <w:rFonts w:ascii="Times New Roman" w:eastAsia="Times New Roman" w:hAnsi="Times New Roman" w:cs="Times New Roman"/>
-          <w:sz w:val="24"/>
-          <w:szCs w:val="24"/>
-          <w:lang w:eastAsia="pl-PL"/>
-        </w:rPr>
-        <w:t>Obliczona wartość BMI (z zaokrągleniem do dwóch miejsc po przecinku),</w:t>
-      </w:r>
-    </w:p>
-    <w:p>
-      <w:pPr>
-        <w:numPr>
-          <w:ilvl w:val="1"/>
-          <w:numId w:val="8"/>
-        </w:numPr>
-        <w:spacing w:before="100" w:beforeAutospacing="1" w:after="100" w:afterAutospacing="1" w:line="240" w:lineRule="auto"/>
-        <w:rPr>
-          <w:rFonts w:ascii="Times New Roman" w:eastAsia="Times New Roman" w:hAnsi="Times New Roman" w:cs="Times New Roman"/>
-          <w:sz w:val="24"/>
-          <w:szCs w:val="24"/>
-          <w:lang w:eastAsia="pl-PL"/>
-        </w:rPr>
-      </w:pPr>
-      <w:r>
-        <w:rPr>
-          <w:rFonts w:ascii="Times New Roman" w:eastAsia="Times New Roman" w:hAnsi="Times New Roman" w:cs="Times New Roman"/>
-          <w:sz w:val="24"/>
-          <w:szCs w:val="24"/>
-          <w:lang w:eastAsia="pl-PL"/>
-        </w:rPr>
-        <w:t>Odpowiednia kategoria BMI.</w:t>
-      </w:r>
-    </w:p>
-    <w:p>
-      <w:pPr>
+        </w:rPr>
+      </w:pPr>
+      <w:r>
         <w:rPr>
           <w:rStyle w:val="Pogrubienie"/>
           <w:b w:val="0"/>
-          <w:bCs w:val="0"/>
+        </w:rPr>
+        <w:t>Testowanie – Kacper Kwak</w:t>
+      </w:r>
+    </w:p>
+    <w:p>
+      <w:pPr>
+        <w:rPr>
+          <w:rStyle w:val="Pogrubienie"/>
+          <w:sz w:val="28"/>
+        </w:rPr>
+      </w:pPr>
+    </w:p>
+    <w:p>
+      <w:pPr>
+        <w:rPr>
+          <w:rStyle w:val="Pogrubienie"/>
+          <w:sz w:val="28"/>
+        </w:rPr>
+      </w:pPr>
+      <w:r>
+        <w:rPr>
+          <w:rStyle w:val="Pogrubienie"/>
+          <w:sz w:val="28"/>
+        </w:rPr>
+        <w:t>4.Backlog produktu</w:t>
+      </w:r>
+    </w:p>
+    <w:p>
+      <w:pPr>
+        <w:rPr>
+          <w:rStyle w:val="Pogrubienie"/>
+          <w:sz w:val="28"/>
+        </w:rPr>
+      </w:pPr>
+    </w:p>
+    <w:tbl>
+      <w:tblPr>
+        <w:tblW w:w="0" w:type="auto"/>
+        <w:tblCellSpacing w:w="15" w:type="dxa"/>
+        <w:tblCellMar>
+          <w:top w:w="15" w:type="dxa"/>
+          <w:left w:w="15" w:type="dxa"/>
+          <w:bottom w:w="15" w:type="dxa"/>
+          <w:right w:w="15" w:type="dxa"/>
+        </w:tblCellMar>
+        <w:tblLook w:val="04A0"/>
+      </w:tblPr>
+      <w:tblGrid>
+        <w:gridCol w:w="369"/>
+        <w:gridCol w:w="3019"/>
+        <w:gridCol w:w="3651"/>
+        <w:gridCol w:w="993"/>
+        <w:gridCol w:w="1130"/>
+      </w:tblGrid>
+      <w:tr>
+        <w:trPr>
+          <w:tblHeader/>
+          <w:tblCellSpacing w:w="15" w:type="dxa"/>
+        </w:trPr>
+        <w:tc>
+          <w:tcPr>
+            <w:tcW w:w="0" w:type="auto"/>
+            <w:vAlign w:val="center"/>
+            <w:hideMark/>
+          </w:tcPr>
+          <w:p>
+            <w:pPr>
+              <w:spacing w:after="0" w:line="240" w:lineRule="auto"/>
+              <w:jc w:val="center"/>
+              <w:rPr>
+                <w:rFonts w:ascii="Times New Roman" w:eastAsia="Times New Roman" w:hAnsi="Times New Roman" w:cs="Times New Roman"/>
+                <w:b/>
+                <w:bCs/>
+                <w:sz w:val="24"/>
+                <w:szCs w:val="24"/>
+                <w:lang w:eastAsia="pl-PL"/>
+              </w:rPr>
+            </w:pPr>
+            <w:proofErr w:type="spellStart"/>
+            <w:r>
+              <w:rPr>
+                <w:rFonts w:ascii="Times New Roman" w:eastAsia="Times New Roman" w:hAnsi="Times New Roman" w:cs="Times New Roman"/>
+                <w:b/>
+                <w:bCs/>
+                <w:sz w:val="24"/>
+                <w:szCs w:val="24"/>
+                <w:lang w:eastAsia="pl-PL"/>
+              </w:rPr>
+              <w:t>Lp</w:t>
+            </w:r>
+            <w:proofErr w:type="spellEnd"/>
+          </w:p>
+        </w:tc>
+        <w:tc>
+          <w:tcPr>
+            <w:tcW w:w="0" w:type="auto"/>
+            <w:vAlign w:val="center"/>
+            <w:hideMark/>
+          </w:tcPr>
+          <w:p>
+            <w:pPr>
+              <w:spacing w:after="0" w:line="240" w:lineRule="auto"/>
+              <w:jc w:val="center"/>
+              <w:rPr>
+                <w:rFonts w:ascii="Times New Roman" w:eastAsia="Times New Roman" w:hAnsi="Times New Roman" w:cs="Times New Roman"/>
+                <w:b/>
+                <w:bCs/>
+                <w:sz w:val="24"/>
+                <w:szCs w:val="24"/>
+                <w:lang w:eastAsia="pl-PL"/>
+              </w:rPr>
+            </w:pPr>
+            <w:proofErr w:type="spellStart"/>
+            <w:r>
+              <w:rPr>
+                <w:rFonts w:ascii="Times New Roman" w:eastAsia="Times New Roman" w:hAnsi="Times New Roman" w:cs="Times New Roman"/>
+                <w:b/>
+                <w:bCs/>
+                <w:sz w:val="24"/>
+                <w:szCs w:val="24"/>
+                <w:lang w:eastAsia="pl-PL"/>
+              </w:rPr>
+              <w:t>User</w:t>
+            </w:r>
+            <w:proofErr w:type="spellEnd"/>
+            <w:r>
+              <w:rPr>
+                <w:rFonts w:ascii="Times New Roman" w:eastAsia="Times New Roman" w:hAnsi="Times New Roman" w:cs="Times New Roman"/>
+                <w:b/>
+                <w:bCs/>
+                <w:sz w:val="24"/>
+                <w:szCs w:val="24"/>
+                <w:lang w:eastAsia="pl-PL"/>
+              </w:rPr>
+              <w:t xml:space="preserve"> Story / Zadanie</w:t>
+            </w:r>
+          </w:p>
+        </w:tc>
+        <w:tc>
+          <w:tcPr>
+            <w:tcW w:w="0" w:type="auto"/>
+            <w:vAlign w:val="center"/>
+            <w:hideMark/>
+          </w:tcPr>
+          <w:p>
+            <w:pPr>
+              <w:spacing w:after="0" w:line="240" w:lineRule="auto"/>
+              <w:jc w:val="center"/>
+              <w:rPr>
+                <w:rFonts w:ascii="Times New Roman" w:eastAsia="Times New Roman" w:hAnsi="Times New Roman" w:cs="Times New Roman"/>
+                <w:b/>
+                <w:bCs/>
+                <w:sz w:val="24"/>
+                <w:szCs w:val="24"/>
+                <w:lang w:eastAsia="pl-PL"/>
+              </w:rPr>
+            </w:pPr>
+            <w:r>
+              <w:rPr>
+                <w:rFonts w:ascii="Times New Roman" w:eastAsia="Times New Roman" w:hAnsi="Times New Roman" w:cs="Times New Roman"/>
+                <w:b/>
+                <w:bCs/>
+                <w:sz w:val="24"/>
+                <w:szCs w:val="24"/>
+                <w:lang w:eastAsia="pl-PL"/>
+              </w:rPr>
+              <w:t>Opis</w:t>
+            </w:r>
+          </w:p>
+        </w:tc>
+        <w:tc>
+          <w:tcPr>
+            <w:tcW w:w="0" w:type="auto"/>
+            <w:vAlign w:val="center"/>
+            <w:hideMark/>
+          </w:tcPr>
+          <w:p>
+            <w:pPr>
+              <w:spacing w:after="0" w:line="240" w:lineRule="auto"/>
+              <w:jc w:val="center"/>
+              <w:rPr>
+                <w:rFonts w:ascii="Times New Roman" w:eastAsia="Times New Roman" w:hAnsi="Times New Roman" w:cs="Times New Roman"/>
+                <w:b/>
+                <w:bCs/>
+                <w:sz w:val="24"/>
+                <w:szCs w:val="24"/>
+                <w:lang w:eastAsia="pl-PL"/>
+              </w:rPr>
+            </w:pPr>
+            <w:r>
+              <w:rPr>
+                <w:rFonts w:ascii="Times New Roman" w:eastAsia="Times New Roman" w:hAnsi="Times New Roman" w:cs="Times New Roman"/>
+                <w:b/>
+                <w:bCs/>
+                <w:sz w:val="24"/>
+                <w:szCs w:val="24"/>
+                <w:lang w:eastAsia="pl-PL"/>
+              </w:rPr>
+              <w:t>Priorytet</w:t>
+            </w:r>
+          </w:p>
+        </w:tc>
+        <w:tc>
+          <w:tcPr>
+            <w:tcW w:w="0" w:type="auto"/>
+            <w:vAlign w:val="center"/>
+            <w:hideMark/>
+          </w:tcPr>
+          <w:p>
+            <w:pPr>
+              <w:spacing w:after="0" w:line="240" w:lineRule="auto"/>
+              <w:jc w:val="center"/>
+              <w:rPr>
+                <w:rFonts w:ascii="Times New Roman" w:eastAsia="Times New Roman" w:hAnsi="Times New Roman" w:cs="Times New Roman"/>
+                <w:b/>
+                <w:bCs/>
+                <w:sz w:val="24"/>
+                <w:szCs w:val="24"/>
+                <w:lang w:eastAsia="pl-PL"/>
+              </w:rPr>
+            </w:pPr>
+            <w:r>
+              <w:rPr>
+                <w:rFonts w:ascii="Times New Roman" w:eastAsia="Times New Roman" w:hAnsi="Times New Roman" w:cs="Times New Roman"/>
+                <w:b/>
+                <w:bCs/>
+                <w:sz w:val="24"/>
+                <w:szCs w:val="24"/>
+                <w:lang w:eastAsia="pl-PL"/>
+              </w:rPr>
+              <w:t>Status</w:t>
+            </w:r>
+          </w:p>
+        </w:tc>
+      </w:tr>
+      <w:tr>
+        <w:trPr>
+          <w:tblCellSpacing w:w="15" w:type="dxa"/>
+        </w:trPr>
+        <w:tc>
+          <w:tcPr>
+            <w:tcW w:w="0" w:type="auto"/>
+            <w:vAlign w:val="center"/>
+            <w:hideMark/>
+          </w:tcPr>
+          <w:p>
+            <w:pPr>
+              <w:spacing w:after="0" w:line="240" w:lineRule="auto"/>
+              <w:rPr>
+                <w:rFonts w:ascii="Times New Roman" w:eastAsia="Times New Roman" w:hAnsi="Times New Roman" w:cs="Times New Roman"/>
+                <w:sz w:val="24"/>
+                <w:szCs w:val="24"/>
+                <w:lang w:eastAsia="pl-PL"/>
+              </w:rPr>
+            </w:pPr>
+            <w:r>
+              <w:rPr>
+                <w:rFonts w:ascii="Times New Roman" w:eastAsia="Times New Roman" w:hAnsi="Times New Roman" w:cs="Times New Roman"/>
+                <w:sz w:val="24"/>
+                <w:szCs w:val="24"/>
+                <w:lang w:eastAsia="pl-PL"/>
+              </w:rPr>
+              <w:t>1</w:t>
+            </w:r>
+          </w:p>
+        </w:tc>
+        <w:tc>
+          <w:tcPr>
+            <w:tcW w:w="0" w:type="auto"/>
+            <w:vAlign w:val="center"/>
+            <w:hideMark/>
+          </w:tcPr>
+          <w:p>
+            <w:pPr>
+              <w:spacing w:after="0" w:line="240" w:lineRule="auto"/>
+              <w:rPr>
+                <w:rFonts w:ascii="Times New Roman" w:eastAsia="Times New Roman" w:hAnsi="Times New Roman" w:cs="Times New Roman"/>
+                <w:sz w:val="24"/>
+                <w:szCs w:val="24"/>
+                <w:lang w:eastAsia="pl-PL"/>
+              </w:rPr>
+            </w:pPr>
+            <w:r>
+              <w:rPr>
+                <w:rFonts w:ascii="Times New Roman" w:eastAsia="Times New Roman" w:hAnsi="Times New Roman" w:cs="Times New Roman"/>
+                <w:sz w:val="24"/>
+                <w:szCs w:val="24"/>
+                <w:lang w:eastAsia="pl-PL"/>
+              </w:rPr>
+              <w:t>Jako użytkownik chcę wiedzieć, czym jest BMI</w:t>
+            </w:r>
+          </w:p>
+        </w:tc>
+        <w:tc>
+          <w:tcPr>
+            <w:tcW w:w="0" w:type="auto"/>
+            <w:vAlign w:val="center"/>
+            <w:hideMark/>
+          </w:tcPr>
+          <w:p>
+            <w:pPr>
+              <w:spacing w:after="0" w:line="240" w:lineRule="auto"/>
+              <w:rPr>
+                <w:rFonts w:ascii="Times New Roman" w:eastAsia="Times New Roman" w:hAnsi="Times New Roman" w:cs="Times New Roman"/>
+                <w:sz w:val="24"/>
+                <w:szCs w:val="24"/>
+                <w:lang w:eastAsia="pl-PL"/>
+              </w:rPr>
+            </w:pPr>
+            <w:r>
+              <w:rPr>
+                <w:rFonts w:ascii="Times New Roman" w:eastAsia="Times New Roman" w:hAnsi="Times New Roman" w:cs="Times New Roman"/>
+                <w:sz w:val="24"/>
+                <w:szCs w:val="24"/>
+                <w:lang w:eastAsia="pl-PL"/>
+              </w:rPr>
+              <w:t>Dodanie krótkiego opisu BMI w aplikacji lub dokumentacji</w:t>
+            </w:r>
+          </w:p>
+        </w:tc>
+        <w:tc>
+          <w:tcPr>
+            <w:tcW w:w="0" w:type="auto"/>
+            <w:vAlign w:val="center"/>
+            <w:hideMark/>
+          </w:tcPr>
+          <w:p>
+            <w:pPr>
+              <w:spacing w:after="0" w:line="240" w:lineRule="auto"/>
+              <w:rPr>
+                <w:rFonts w:ascii="Times New Roman" w:eastAsia="Times New Roman" w:hAnsi="Times New Roman" w:cs="Times New Roman"/>
+                <w:sz w:val="24"/>
+                <w:szCs w:val="24"/>
+                <w:lang w:eastAsia="pl-PL"/>
+              </w:rPr>
+            </w:pPr>
+            <w:r>
+              <w:rPr>
+                <w:rFonts w:ascii="Times New Roman" w:eastAsia="Times New Roman" w:hAnsi="Times New Roman" w:cs="Times New Roman"/>
+                <w:sz w:val="24"/>
+                <w:szCs w:val="24"/>
+                <w:lang w:eastAsia="pl-PL"/>
+              </w:rPr>
+              <w:t>Niski</w:t>
+            </w:r>
+          </w:p>
+        </w:tc>
+        <w:tc>
+          <w:tcPr>
+            <w:tcW w:w="0" w:type="auto"/>
+            <w:vAlign w:val="center"/>
+            <w:hideMark/>
+          </w:tcPr>
+          <w:p>
+            <w:pPr>
+              <w:spacing w:after="0" w:line="240" w:lineRule="auto"/>
+              <w:rPr>
+                <w:rFonts w:ascii="Times New Roman" w:eastAsia="Times New Roman" w:hAnsi="Times New Roman" w:cs="Times New Roman"/>
+                <w:sz w:val="24"/>
+                <w:szCs w:val="24"/>
+                <w:lang w:eastAsia="pl-PL"/>
+              </w:rPr>
+            </w:pPr>
+            <w:r>
+              <w:rPr>
+                <w:rFonts w:ascii="Times New Roman" w:eastAsia="Times New Roman" w:hAnsi="Times New Roman" w:cs="Times New Roman"/>
+                <w:sz w:val="24"/>
+                <w:szCs w:val="24"/>
+                <w:lang w:eastAsia="pl-PL"/>
+              </w:rPr>
+              <w:t>Do zrobienia</w:t>
+            </w:r>
+          </w:p>
+        </w:tc>
+      </w:tr>
+      <w:tr>
+        <w:trPr>
+          <w:tblCellSpacing w:w="15" w:type="dxa"/>
+        </w:trPr>
+        <w:tc>
+          <w:tcPr>
+            <w:tcW w:w="0" w:type="auto"/>
+            <w:vAlign w:val="center"/>
+            <w:hideMark/>
+          </w:tcPr>
+          <w:p>
+            <w:pPr>
+              <w:spacing w:after="0" w:line="240" w:lineRule="auto"/>
+              <w:rPr>
+                <w:rFonts w:ascii="Times New Roman" w:eastAsia="Times New Roman" w:hAnsi="Times New Roman" w:cs="Times New Roman"/>
+                <w:sz w:val="24"/>
+                <w:szCs w:val="24"/>
+                <w:lang w:eastAsia="pl-PL"/>
+              </w:rPr>
+            </w:pPr>
+            <w:r>
+              <w:rPr>
+                <w:rFonts w:ascii="Times New Roman" w:eastAsia="Times New Roman" w:hAnsi="Times New Roman" w:cs="Times New Roman"/>
+                <w:sz w:val="24"/>
+                <w:szCs w:val="24"/>
+                <w:lang w:eastAsia="pl-PL"/>
+              </w:rPr>
+              <w:t>2</w:t>
+            </w:r>
+          </w:p>
+        </w:tc>
+        <w:tc>
+          <w:tcPr>
+            <w:tcW w:w="0" w:type="auto"/>
+            <w:vAlign w:val="center"/>
+            <w:hideMark/>
+          </w:tcPr>
+          <w:p>
+            <w:pPr>
+              <w:spacing w:after="0" w:line="240" w:lineRule="auto"/>
+              <w:rPr>
+                <w:rFonts w:ascii="Times New Roman" w:eastAsia="Times New Roman" w:hAnsi="Times New Roman" w:cs="Times New Roman"/>
+                <w:sz w:val="24"/>
+                <w:szCs w:val="24"/>
+                <w:lang w:eastAsia="pl-PL"/>
+              </w:rPr>
+            </w:pPr>
+            <w:r>
+              <w:rPr>
+                <w:rFonts w:ascii="Times New Roman" w:eastAsia="Times New Roman" w:hAnsi="Times New Roman" w:cs="Times New Roman"/>
+                <w:sz w:val="24"/>
+                <w:szCs w:val="24"/>
+                <w:lang w:eastAsia="pl-PL"/>
+              </w:rPr>
+              <w:t>Zdefiniować dane wejściowe</w:t>
+            </w:r>
+          </w:p>
+        </w:tc>
+        <w:tc>
+          <w:tcPr>
+            <w:tcW w:w="0" w:type="auto"/>
+            <w:vAlign w:val="center"/>
+            <w:hideMark/>
+          </w:tcPr>
+          <w:p>
+            <w:pPr>
+              <w:spacing w:after="0" w:line="240" w:lineRule="auto"/>
+              <w:rPr>
+                <w:rFonts w:ascii="Times New Roman" w:eastAsia="Times New Roman" w:hAnsi="Times New Roman" w:cs="Times New Roman"/>
+                <w:sz w:val="24"/>
+                <w:szCs w:val="24"/>
+                <w:lang w:eastAsia="pl-PL"/>
+              </w:rPr>
+            </w:pPr>
+            <w:r>
+              <w:rPr>
+                <w:rFonts w:ascii="Times New Roman" w:eastAsia="Times New Roman" w:hAnsi="Times New Roman" w:cs="Times New Roman"/>
+                <w:sz w:val="24"/>
+                <w:szCs w:val="24"/>
+                <w:lang w:eastAsia="pl-PL"/>
+              </w:rPr>
+              <w:t>Określić, że użytkownik podaje wagę i wzrost</w:t>
+            </w:r>
+          </w:p>
+        </w:tc>
+        <w:tc>
+          <w:tcPr>
+            <w:tcW w:w="0" w:type="auto"/>
+            <w:vAlign w:val="center"/>
+            <w:hideMark/>
+          </w:tcPr>
+          <w:p>
+            <w:pPr>
+              <w:spacing w:after="0" w:line="240" w:lineRule="auto"/>
+              <w:rPr>
+                <w:rFonts w:ascii="Times New Roman" w:eastAsia="Times New Roman" w:hAnsi="Times New Roman" w:cs="Times New Roman"/>
+                <w:sz w:val="24"/>
+                <w:szCs w:val="24"/>
+                <w:lang w:eastAsia="pl-PL"/>
+              </w:rPr>
+            </w:pPr>
+            <w:r>
+              <w:rPr>
+                <w:rFonts w:ascii="Times New Roman" w:eastAsia="Times New Roman" w:hAnsi="Times New Roman" w:cs="Times New Roman"/>
+                <w:sz w:val="24"/>
+                <w:szCs w:val="24"/>
+                <w:lang w:eastAsia="pl-PL"/>
+              </w:rPr>
+              <w:t>Wysoki</w:t>
+            </w:r>
+          </w:p>
+        </w:tc>
+        <w:tc>
+          <w:tcPr>
+            <w:tcW w:w="0" w:type="auto"/>
+            <w:vAlign w:val="center"/>
+            <w:hideMark/>
+          </w:tcPr>
+          <w:p>
+            <w:pPr>
+              <w:spacing w:after="0" w:line="240" w:lineRule="auto"/>
+              <w:rPr>
+                <w:rFonts w:ascii="Times New Roman" w:eastAsia="Times New Roman" w:hAnsi="Times New Roman" w:cs="Times New Roman"/>
+                <w:sz w:val="24"/>
+                <w:szCs w:val="24"/>
+                <w:lang w:eastAsia="pl-PL"/>
+              </w:rPr>
+            </w:pPr>
+            <w:r>
+              <w:rPr>
+                <w:rFonts w:ascii="Times New Roman" w:eastAsia="Times New Roman" w:hAnsi="Times New Roman" w:cs="Times New Roman"/>
+                <w:sz w:val="24"/>
+                <w:szCs w:val="24"/>
+                <w:lang w:eastAsia="pl-PL"/>
+              </w:rPr>
+              <w:t>Zrobione</w:t>
+            </w:r>
+          </w:p>
+        </w:tc>
+      </w:tr>
+      <w:tr>
+        <w:trPr>
+          <w:tblCellSpacing w:w="15" w:type="dxa"/>
+        </w:trPr>
+        <w:tc>
+          <w:tcPr>
+            <w:tcW w:w="0" w:type="auto"/>
+            <w:vAlign w:val="center"/>
+            <w:hideMark/>
+          </w:tcPr>
+          <w:p>
+            <w:pPr>
+              <w:spacing w:after="0" w:line="240" w:lineRule="auto"/>
+              <w:rPr>
+                <w:rFonts w:ascii="Times New Roman" w:eastAsia="Times New Roman" w:hAnsi="Times New Roman" w:cs="Times New Roman"/>
+                <w:sz w:val="24"/>
+                <w:szCs w:val="24"/>
+                <w:lang w:eastAsia="pl-PL"/>
+              </w:rPr>
+            </w:pPr>
+            <w:r>
+              <w:rPr>
+                <w:rFonts w:ascii="Times New Roman" w:eastAsia="Times New Roman" w:hAnsi="Times New Roman" w:cs="Times New Roman"/>
+                <w:sz w:val="24"/>
+                <w:szCs w:val="24"/>
+                <w:lang w:eastAsia="pl-PL"/>
+              </w:rPr>
+              <w:t>3</w:t>
+            </w:r>
+          </w:p>
+        </w:tc>
+        <w:tc>
+          <w:tcPr>
+            <w:tcW w:w="0" w:type="auto"/>
+            <w:vAlign w:val="center"/>
+            <w:hideMark/>
+          </w:tcPr>
+          <w:p>
+            <w:pPr>
+              <w:spacing w:after="0" w:line="240" w:lineRule="auto"/>
+              <w:rPr>
+                <w:rFonts w:ascii="Times New Roman" w:eastAsia="Times New Roman" w:hAnsi="Times New Roman" w:cs="Times New Roman"/>
+                <w:sz w:val="24"/>
+                <w:szCs w:val="24"/>
+                <w:lang w:eastAsia="pl-PL"/>
+              </w:rPr>
+            </w:pPr>
+            <w:r>
+              <w:rPr>
+                <w:rFonts w:ascii="Times New Roman" w:eastAsia="Times New Roman" w:hAnsi="Times New Roman" w:cs="Times New Roman"/>
+                <w:sz w:val="24"/>
+                <w:szCs w:val="24"/>
+                <w:lang w:eastAsia="pl-PL"/>
+              </w:rPr>
+              <w:t>Obliczyć wartość BMI</w:t>
+            </w:r>
+          </w:p>
+        </w:tc>
+        <w:tc>
+          <w:tcPr>
+            <w:tcW w:w="0" w:type="auto"/>
+            <w:vAlign w:val="center"/>
+            <w:hideMark/>
+          </w:tcPr>
+          <w:p>
+            <w:pPr>
+              <w:spacing w:after="0" w:line="240" w:lineRule="auto"/>
+              <w:rPr>
+                <w:rFonts w:ascii="Times New Roman" w:eastAsia="Times New Roman" w:hAnsi="Times New Roman" w:cs="Times New Roman"/>
+                <w:sz w:val="24"/>
+                <w:szCs w:val="24"/>
+                <w:lang w:eastAsia="pl-PL"/>
+              </w:rPr>
+            </w:pPr>
+            <w:r>
+              <w:rPr>
+                <w:rFonts w:ascii="Times New Roman" w:eastAsia="Times New Roman" w:hAnsi="Times New Roman" w:cs="Times New Roman"/>
+                <w:sz w:val="24"/>
+                <w:szCs w:val="24"/>
+                <w:lang w:eastAsia="pl-PL"/>
+              </w:rPr>
+              <w:t>Zaimplementować wzór BMI: BMI = waga / (</w:t>
+            </w:r>
+            <w:proofErr w:type="spellStart"/>
+            <w:r>
+              <w:rPr>
+                <w:rFonts w:ascii="Times New Roman" w:eastAsia="Times New Roman" w:hAnsi="Times New Roman" w:cs="Times New Roman"/>
+                <w:sz w:val="24"/>
+                <w:szCs w:val="24"/>
+                <w:lang w:eastAsia="pl-PL"/>
+              </w:rPr>
+              <w:t>wzrost²</w:t>
+            </w:r>
+            <w:proofErr w:type="spellEnd"/>
+            <w:r>
+              <w:rPr>
+                <w:rFonts w:ascii="Times New Roman" w:eastAsia="Times New Roman" w:hAnsi="Times New Roman" w:cs="Times New Roman"/>
+                <w:sz w:val="24"/>
+                <w:szCs w:val="24"/>
+                <w:lang w:eastAsia="pl-PL"/>
+              </w:rPr>
+              <w:t>)</w:t>
+            </w:r>
+          </w:p>
+        </w:tc>
+        <w:tc>
+          <w:tcPr>
+            <w:tcW w:w="0" w:type="auto"/>
+            <w:vAlign w:val="center"/>
+            <w:hideMark/>
+          </w:tcPr>
+          <w:p>
+            <w:pPr>
+              <w:spacing w:after="0" w:line="240" w:lineRule="auto"/>
+              <w:rPr>
+                <w:rFonts w:ascii="Times New Roman" w:eastAsia="Times New Roman" w:hAnsi="Times New Roman" w:cs="Times New Roman"/>
+                <w:sz w:val="24"/>
+                <w:szCs w:val="24"/>
+                <w:lang w:eastAsia="pl-PL"/>
+              </w:rPr>
+            </w:pPr>
+            <w:r>
+              <w:rPr>
+                <w:rFonts w:ascii="Times New Roman" w:eastAsia="Times New Roman" w:hAnsi="Times New Roman" w:cs="Times New Roman"/>
+                <w:sz w:val="24"/>
+                <w:szCs w:val="24"/>
+                <w:lang w:eastAsia="pl-PL"/>
+              </w:rPr>
+              <w:t>Wysoki</w:t>
+            </w:r>
+          </w:p>
+        </w:tc>
+        <w:tc>
+          <w:tcPr>
+            <w:tcW w:w="0" w:type="auto"/>
+            <w:vAlign w:val="center"/>
+            <w:hideMark/>
+          </w:tcPr>
+          <w:p>
+            <w:pPr>
+              <w:spacing w:after="0" w:line="240" w:lineRule="auto"/>
+              <w:rPr>
+                <w:rFonts w:ascii="Times New Roman" w:eastAsia="Times New Roman" w:hAnsi="Times New Roman" w:cs="Times New Roman"/>
+                <w:sz w:val="24"/>
+                <w:szCs w:val="24"/>
+                <w:lang w:eastAsia="pl-PL"/>
+              </w:rPr>
+            </w:pPr>
+            <w:r>
+              <w:rPr>
+                <w:rFonts w:ascii="Times New Roman" w:eastAsia="Times New Roman" w:hAnsi="Times New Roman" w:cs="Times New Roman"/>
+                <w:sz w:val="24"/>
+                <w:szCs w:val="24"/>
+                <w:lang w:eastAsia="pl-PL"/>
+              </w:rPr>
+              <w:t>Zrobione</w:t>
+            </w:r>
+          </w:p>
+        </w:tc>
+      </w:tr>
+      <w:tr>
+        <w:trPr>
+          <w:tblCellSpacing w:w="15" w:type="dxa"/>
+        </w:trPr>
+        <w:tc>
+          <w:tcPr>
+            <w:tcW w:w="0" w:type="auto"/>
+            <w:vAlign w:val="center"/>
+            <w:hideMark/>
+          </w:tcPr>
+          <w:p>
+            <w:pPr>
+              <w:spacing w:after="0" w:line="240" w:lineRule="auto"/>
+              <w:rPr>
+                <w:rFonts w:ascii="Times New Roman" w:eastAsia="Times New Roman" w:hAnsi="Times New Roman" w:cs="Times New Roman"/>
+                <w:sz w:val="24"/>
+                <w:szCs w:val="24"/>
+                <w:lang w:eastAsia="pl-PL"/>
+              </w:rPr>
+            </w:pPr>
+            <w:r>
+              <w:rPr>
+                <w:rFonts w:ascii="Times New Roman" w:eastAsia="Times New Roman" w:hAnsi="Times New Roman" w:cs="Times New Roman"/>
+                <w:sz w:val="24"/>
+                <w:szCs w:val="24"/>
+                <w:lang w:eastAsia="pl-PL"/>
+              </w:rPr>
+              <w:t>4</w:t>
+            </w:r>
+          </w:p>
+        </w:tc>
+        <w:tc>
+          <w:tcPr>
+            <w:tcW w:w="0" w:type="auto"/>
+            <w:vAlign w:val="center"/>
+            <w:hideMark/>
+          </w:tcPr>
+          <w:p>
+            <w:pPr>
+              <w:spacing w:after="0" w:line="240" w:lineRule="auto"/>
+              <w:rPr>
+                <w:rFonts w:ascii="Times New Roman" w:eastAsia="Times New Roman" w:hAnsi="Times New Roman" w:cs="Times New Roman"/>
+                <w:sz w:val="24"/>
+                <w:szCs w:val="24"/>
+                <w:lang w:eastAsia="pl-PL"/>
+              </w:rPr>
+            </w:pPr>
+            <w:r>
+              <w:rPr>
+                <w:rFonts w:ascii="Times New Roman" w:eastAsia="Times New Roman" w:hAnsi="Times New Roman" w:cs="Times New Roman"/>
+                <w:sz w:val="24"/>
+                <w:szCs w:val="24"/>
+                <w:lang w:eastAsia="pl-PL"/>
+              </w:rPr>
+              <w:t>Skategoryzować wynik BMI</w:t>
+            </w:r>
+          </w:p>
+        </w:tc>
+        <w:tc>
+          <w:tcPr>
+            <w:tcW w:w="0" w:type="auto"/>
+            <w:vAlign w:val="center"/>
+            <w:hideMark/>
+          </w:tcPr>
+          <w:p>
+            <w:pPr>
+              <w:spacing w:after="0" w:line="240" w:lineRule="auto"/>
+              <w:rPr>
+                <w:rFonts w:ascii="Times New Roman" w:eastAsia="Times New Roman" w:hAnsi="Times New Roman" w:cs="Times New Roman"/>
+                <w:sz w:val="24"/>
+                <w:szCs w:val="24"/>
+                <w:lang w:eastAsia="pl-PL"/>
+              </w:rPr>
+            </w:pPr>
+            <w:r>
+              <w:rPr>
+                <w:rFonts w:ascii="Times New Roman" w:eastAsia="Times New Roman" w:hAnsi="Times New Roman" w:cs="Times New Roman"/>
+                <w:sz w:val="24"/>
+                <w:szCs w:val="24"/>
+                <w:lang w:eastAsia="pl-PL"/>
+              </w:rPr>
+              <w:t>Przypisać kategorię na podstawie przedziałów wg WHO</w:t>
+            </w:r>
+          </w:p>
+        </w:tc>
+        <w:tc>
+          <w:tcPr>
+            <w:tcW w:w="0" w:type="auto"/>
+            <w:vAlign w:val="center"/>
+            <w:hideMark/>
+          </w:tcPr>
+          <w:p>
+            <w:pPr>
+              <w:spacing w:after="0" w:line="240" w:lineRule="auto"/>
+              <w:rPr>
+                <w:rFonts w:ascii="Times New Roman" w:eastAsia="Times New Roman" w:hAnsi="Times New Roman" w:cs="Times New Roman"/>
+                <w:sz w:val="24"/>
+                <w:szCs w:val="24"/>
+                <w:lang w:eastAsia="pl-PL"/>
+              </w:rPr>
+            </w:pPr>
+            <w:r>
+              <w:rPr>
+                <w:rFonts w:ascii="Times New Roman" w:eastAsia="Times New Roman" w:hAnsi="Times New Roman" w:cs="Times New Roman"/>
+                <w:sz w:val="24"/>
+                <w:szCs w:val="24"/>
+                <w:lang w:eastAsia="pl-PL"/>
+              </w:rPr>
+              <w:t>Wysoki</w:t>
+            </w:r>
+          </w:p>
+        </w:tc>
+        <w:tc>
+          <w:tcPr>
+            <w:tcW w:w="0" w:type="auto"/>
+            <w:vAlign w:val="center"/>
+            <w:hideMark/>
+          </w:tcPr>
+          <w:p>
+            <w:pPr>
+              <w:spacing w:after="0" w:line="240" w:lineRule="auto"/>
+              <w:rPr>
+                <w:rFonts w:ascii="Times New Roman" w:eastAsia="Times New Roman" w:hAnsi="Times New Roman" w:cs="Times New Roman"/>
+                <w:sz w:val="24"/>
+                <w:szCs w:val="24"/>
+                <w:lang w:eastAsia="pl-PL"/>
+              </w:rPr>
+            </w:pPr>
+            <w:r>
+              <w:rPr>
+                <w:rFonts w:ascii="Times New Roman" w:eastAsia="Times New Roman" w:hAnsi="Times New Roman" w:cs="Times New Roman"/>
+                <w:sz w:val="24"/>
+                <w:szCs w:val="24"/>
+                <w:lang w:eastAsia="pl-PL"/>
+              </w:rPr>
+              <w:t>Zrobione</w:t>
+            </w:r>
+          </w:p>
+        </w:tc>
+      </w:tr>
+      <w:tr>
+        <w:trPr>
+          <w:tblCellSpacing w:w="15" w:type="dxa"/>
+        </w:trPr>
+        <w:tc>
+          <w:tcPr>
+            <w:tcW w:w="0" w:type="auto"/>
+            <w:vAlign w:val="center"/>
+            <w:hideMark/>
+          </w:tcPr>
+          <w:p>
+            <w:pPr>
+              <w:spacing w:after="0" w:line="240" w:lineRule="auto"/>
+              <w:rPr>
+                <w:rFonts w:ascii="Times New Roman" w:eastAsia="Times New Roman" w:hAnsi="Times New Roman" w:cs="Times New Roman"/>
+                <w:sz w:val="24"/>
+                <w:szCs w:val="24"/>
+                <w:lang w:eastAsia="pl-PL"/>
+              </w:rPr>
+            </w:pPr>
+            <w:r>
+              <w:rPr>
+                <w:rFonts w:ascii="Times New Roman" w:eastAsia="Times New Roman" w:hAnsi="Times New Roman" w:cs="Times New Roman"/>
+                <w:sz w:val="24"/>
+                <w:szCs w:val="24"/>
+                <w:lang w:eastAsia="pl-PL"/>
+              </w:rPr>
+              <w:t>5</w:t>
+            </w:r>
+          </w:p>
+        </w:tc>
+        <w:tc>
+          <w:tcPr>
+            <w:tcW w:w="0" w:type="auto"/>
+            <w:vAlign w:val="center"/>
+            <w:hideMark/>
+          </w:tcPr>
+          <w:p>
+            <w:pPr>
+              <w:spacing w:after="0" w:line="240" w:lineRule="auto"/>
+              <w:rPr>
+                <w:rFonts w:ascii="Times New Roman" w:eastAsia="Times New Roman" w:hAnsi="Times New Roman" w:cs="Times New Roman"/>
+                <w:sz w:val="24"/>
+                <w:szCs w:val="24"/>
+                <w:lang w:eastAsia="pl-PL"/>
+              </w:rPr>
+            </w:pPr>
+            <w:r>
+              <w:rPr>
+                <w:rFonts w:ascii="Times New Roman" w:eastAsia="Times New Roman" w:hAnsi="Times New Roman" w:cs="Times New Roman"/>
+                <w:sz w:val="24"/>
+                <w:szCs w:val="24"/>
+                <w:lang w:eastAsia="pl-PL"/>
+              </w:rPr>
+              <w:t>Wczytać dane od użytkownika</w:t>
+            </w:r>
+          </w:p>
+        </w:tc>
+        <w:tc>
+          <w:tcPr>
+            <w:tcW w:w="0" w:type="auto"/>
+            <w:vAlign w:val="center"/>
+            <w:hideMark/>
+          </w:tcPr>
+          <w:p>
+            <w:pPr>
+              <w:spacing w:after="0" w:line="240" w:lineRule="auto"/>
+              <w:rPr>
+                <w:rFonts w:ascii="Times New Roman" w:eastAsia="Times New Roman" w:hAnsi="Times New Roman" w:cs="Times New Roman"/>
+                <w:sz w:val="24"/>
+                <w:szCs w:val="24"/>
+                <w:lang w:eastAsia="pl-PL"/>
+              </w:rPr>
+            </w:pPr>
+            <w:proofErr w:type="spellStart"/>
+            <w:r>
+              <w:rPr>
+                <w:rFonts w:ascii="Times New Roman" w:eastAsia="Times New Roman" w:hAnsi="Times New Roman" w:cs="Times New Roman"/>
+                <w:sz w:val="24"/>
+                <w:szCs w:val="24"/>
+                <w:lang w:eastAsia="pl-PL"/>
+              </w:rPr>
+              <w:t>Input</w:t>
+            </w:r>
+            <w:proofErr w:type="spellEnd"/>
+            <w:r>
+              <w:rPr>
+                <w:rFonts w:ascii="Times New Roman" w:eastAsia="Times New Roman" w:hAnsi="Times New Roman" w:cs="Times New Roman"/>
+                <w:sz w:val="24"/>
+                <w:szCs w:val="24"/>
+                <w:lang w:eastAsia="pl-PL"/>
+              </w:rPr>
+              <w:t xml:space="preserve"> wagi i wzrostu z klawiatury</w:t>
+            </w:r>
+          </w:p>
+        </w:tc>
+        <w:tc>
+          <w:tcPr>
+            <w:tcW w:w="0" w:type="auto"/>
+            <w:vAlign w:val="center"/>
+            <w:hideMark/>
+          </w:tcPr>
+          <w:p>
+            <w:pPr>
+              <w:spacing w:after="0" w:line="240" w:lineRule="auto"/>
+              <w:rPr>
+                <w:rFonts w:ascii="Times New Roman" w:eastAsia="Times New Roman" w:hAnsi="Times New Roman" w:cs="Times New Roman"/>
+                <w:sz w:val="24"/>
+                <w:szCs w:val="24"/>
+                <w:lang w:eastAsia="pl-PL"/>
+              </w:rPr>
+            </w:pPr>
+            <w:r>
+              <w:rPr>
+                <w:rFonts w:ascii="Times New Roman" w:eastAsia="Times New Roman" w:hAnsi="Times New Roman" w:cs="Times New Roman"/>
+                <w:sz w:val="24"/>
+                <w:szCs w:val="24"/>
+                <w:lang w:eastAsia="pl-PL"/>
+              </w:rPr>
+              <w:t>Średni</w:t>
+            </w:r>
+          </w:p>
+        </w:tc>
+        <w:tc>
+          <w:tcPr>
+            <w:tcW w:w="0" w:type="auto"/>
+            <w:vAlign w:val="center"/>
+            <w:hideMark/>
+          </w:tcPr>
+          <w:p>
+            <w:pPr>
+              <w:spacing w:after="0" w:line="240" w:lineRule="auto"/>
+              <w:rPr>
+                <w:rFonts w:ascii="Times New Roman" w:eastAsia="Times New Roman" w:hAnsi="Times New Roman" w:cs="Times New Roman"/>
+                <w:sz w:val="24"/>
+                <w:szCs w:val="24"/>
+                <w:lang w:eastAsia="pl-PL"/>
+              </w:rPr>
+            </w:pPr>
+            <w:r>
+              <w:rPr>
+                <w:rFonts w:ascii="Times New Roman" w:eastAsia="Times New Roman" w:hAnsi="Times New Roman" w:cs="Times New Roman"/>
+                <w:sz w:val="24"/>
+                <w:szCs w:val="24"/>
+                <w:lang w:eastAsia="pl-PL"/>
+              </w:rPr>
+              <w:t>Zrobione</w:t>
+            </w:r>
+          </w:p>
+        </w:tc>
+      </w:tr>
+      <w:tr>
+        <w:trPr>
+          <w:tblCellSpacing w:w="15" w:type="dxa"/>
+        </w:trPr>
+        <w:tc>
+          <w:tcPr>
+            <w:tcW w:w="0" w:type="auto"/>
+            <w:vAlign w:val="center"/>
+            <w:hideMark/>
+          </w:tcPr>
+          <w:p>
+            <w:pPr>
+              <w:spacing w:after="0" w:line="240" w:lineRule="auto"/>
+              <w:rPr>
+                <w:rFonts w:ascii="Times New Roman" w:eastAsia="Times New Roman" w:hAnsi="Times New Roman" w:cs="Times New Roman"/>
+                <w:sz w:val="24"/>
+                <w:szCs w:val="24"/>
+                <w:lang w:eastAsia="pl-PL"/>
+              </w:rPr>
+            </w:pPr>
+            <w:r>
+              <w:rPr>
+                <w:rFonts w:ascii="Times New Roman" w:eastAsia="Times New Roman" w:hAnsi="Times New Roman" w:cs="Times New Roman"/>
+                <w:sz w:val="24"/>
+                <w:szCs w:val="24"/>
+                <w:lang w:eastAsia="pl-PL"/>
+              </w:rPr>
+              <w:t>6</w:t>
+            </w:r>
+          </w:p>
+        </w:tc>
+        <w:tc>
+          <w:tcPr>
+            <w:tcW w:w="0" w:type="auto"/>
+            <w:vAlign w:val="center"/>
+            <w:hideMark/>
+          </w:tcPr>
+          <w:p>
+            <w:pPr>
+              <w:spacing w:after="0" w:line="240" w:lineRule="auto"/>
+              <w:rPr>
+                <w:rFonts w:ascii="Times New Roman" w:eastAsia="Times New Roman" w:hAnsi="Times New Roman" w:cs="Times New Roman"/>
+                <w:sz w:val="24"/>
+                <w:szCs w:val="24"/>
+                <w:lang w:eastAsia="pl-PL"/>
+              </w:rPr>
+            </w:pPr>
+            <w:r>
+              <w:rPr>
+                <w:rFonts w:ascii="Times New Roman" w:eastAsia="Times New Roman" w:hAnsi="Times New Roman" w:cs="Times New Roman"/>
+                <w:sz w:val="24"/>
+                <w:szCs w:val="24"/>
+                <w:lang w:eastAsia="pl-PL"/>
+              </w:rPr>
+              <w:t>Zabezpieczyć dane wejściowe</w:t>
+            </w:r>
+          </w:p>
+        </w:tc>
+        <w:tc>
+          <w:tcPr>
+            <w:tcW w:w="0" w:type="auto"/>
+            <w:vAlign w:val="center"/>
+            <w:hideMark/>
+          </w:tcPr>
+          <w:p>
+            <w:pPr>
+              <w:spacing w:after="0" w:line="240" w:lineRule="auto"/>
+              <w:rPr>
+                <w:rFonts w:ascii="Times New Roman" w:eastAsia="Times New Roman" w:hAnsi="Times New Roman" w:cs="Times New Roman"/>
+                <w:sz w:val="24"/>
+                <w:szCs w:val="24"/>
+                <w:lang w:eastAsia="pl-PL"/>
+              </w:rPr>
+            </w:pPr>
+            <w:r>
+              <w:rPr>
+                <w:rFonts w:ascii="Times New Roman" w:eastAsia="Times New Roman" w:hAnsi="Times New Roman" w:cs="Times New Roman"/>
+                <w:sz w:val="24"/>
+                <w:szCs w:val="24"/>
+                <w:lang w:eastAsia="pl-PL"/>
+              </w:rPr>
+              <w:t>Obsłużyć błędne dane (np. tekst zamiast liczby, zero)</w:t>
+            </w:r>
+          </w:p>
+        </w:tc>
+        <w:tc>
+          <w:tcPr>
+            <w:tcW w:w="0" w:type="auto"/>
+            <w:vAlign w:val="center"/>
+            <w:hideMark/>
+          </w:tcPr>
+          <w:p>
+            <w:pPr>
+              <w:spacing w:after="0" w:line="240" w:lineRule="auto"/>
+              <w:rPr>
+                <w:rFonts w:ascii="Times New Roman" w:eastAsia="Times New Roman" w:hAnsi="Times New Roman" w:cs="Times New Roman"/>
+                <w:sz w:val="24"/>
+                <w:szCs w:val="24"/>
+                <w:lang w:eastAsia="pl-PL"/>
+              </w:rPr>
+            </w:pPr>
+            <w:r>
+              <w:rPr>
+                <w:rFonts w:ascii="Times New Roman" w:eastAsia="Times New Roman" w:hAnsi="Times New Roman" w:cs="Times New Roman"/>
+                <w:sz w:val="24"/>
+                <w:szCs w:val="24"/>
+                <w:lang w:eastAsia="pl-PL"/>
+              </w:rPr>
+              <w:t>Średni</w:t>
+            </w:r>
+          </w:p>
+        </w:tc>
+        <w:tc>
+          <w:tcPr>
+            <w:tcW w:w="0" w:type="auto"/>
+            <w:vAlign w:val="center"/>
+            <w:hideMark/>
+          </w:tcPr>
+          <w:p>
+            <w:pPr>
+              <w:spacing w:after="0" w:line="240" w:lineRule="auto"/>
+              <w:rPr>
+                <w:rFonts w:ascii="Times New Roman" w:eastAsia="Times New Roman" w:hAnsi="Times New Roman" w:cs="Times New Roman"/>
+                <w:sz w:val="24"/>
+                <w:szCs w:val="24"/>
+                <w:lang w:eastAsia="pl-PL"/>
+              </w:rPr>
+            </w:pPr>
+            <w:r>
+              <w:rPr>
+                <w:rFonts w:ascii="Times New Roman" w:eastAsia="Times New Roman" w:hAnsi="Times New Roman" w:cs="Times New Roman"/>
+                <w:sz w:val="24"/>
+                <w:szCs w:val="24"/>
+                <w:lang w:eastAsia="pl-PL"/>
+              </w:rPr>
+              <w:t>W trakcie</w:t>
+            </w:r>
+          </w:p>
+        </w:tc>
+      </w:tr>
+      <w:tr>
+        <w:trPr>
+          <w:tblCellSpacing w:w="15" w:type="dxa"/>
+        </w:trPr>
+        <w:tc>
+          <w:tcPr>
+            <w:tcW w:w="0" w:type="auto"/>
+            <w:vAlign w:val="center"/>
+            <w:hideMark/>
+          </w:tcPr>
+          <w:p>
+            <w:pPr>
+              <w:spacing w:after="0" w:line="240" w:lineRule="auto"/>
+              <w:rPr>
+                <w:rFonts w:ascii="Times New Roman" w:eastAsia="Times New Roman" w:hAnsi="Times New Roman" w:cs="Times New Roman"/>
+                <w:sz w:val="24"/>
+                <w:szCs w:val="24"/>
+                <w:lang w:eastAsia="pl-PL"/>
+              </w:rPr>
+            </w:pPr>
+            <w:r>
+              <w:rPr>
+                <w:rFonts w:ascii="Times New Roman" w:eastAsia="Times New Roman" w:hAnsi="Times New Roman" w:cs="Times New Roman"/>
+                <w:sz w:val="24"/>
+                <w:szCs w:val="24"/>
+                <w:lang w:eastAsia="pl-PL"/>
+              </w:rPr>
+              <w:t>7</w:t>
+            </w:r>
+          </w:p>
+        </w:tc>
+        <w:tc>
+          <w:tcPr>
+            <w:tcW w:w="0" w:type="auto"/>
+            <w:vAlign w:val="center"/>
+            <w:hideMark/>
+          </w:tcPr>
+          <w:p>
+            <w:pPr>
+              <w:spacing w:after="0" w:line="240" w:lineRule="auto"/>
+              <w:rPr>
+                <w:rFonts w:ascii="Times New Roman" w:eastAsia="Times New Roman" w:hAnsi="Times New Roman" w:cs="Times New Roman"/>
+                <w:sz w:val="24"/>
+                <w:szCs w:val="24"/>
+                <w:lang w:eastAsia="pl-PL"/>
+              </w:rPr>
+            </w:pPr>
+            <w:r>
+              <w:rPr>
+                <w:rFonts w:ascii="Times New Roman" w:eastAsia="Times New Roman" w:hAnsi="Times New Roman" w:cs="Times New Roman"/>
+                <w:sz w:val="24"/>
+                <w:szCs w:val="24"/>
+                <w:lang w:eastAsia="pl-PL"/>
+              </w:rPr>
+              <w:t>Wyświetlić wynik</w:t>
+            </w:r>
+          </w:p>
+        </w:tc>
+        <w:tc>
+          <w:tcPr>
+            <w:tcW w:w="0" w:type="auto"/>
+            <w:vAlign w:val="center"/>
+            <w:hideMark/>
+          </w:tcPr>
+          <w:p>
+            <w:pPr>
+              <w:spacing w:after="0" w:line="240" w:lineRule="auto"/>
+              <w:rPr>
+                <w:rFonts w:ascii="Times New Roman" w:eastAsia="Times New Roman" w:hAnsi="Times New Roman" w:cs="Times New Roman"/>
+                <w:sz w:val="24"/>
+                <w:szCs w:val="24"/>
+                <w:lang w:eastAsia="pl-PL"/>
+              </w:rPr>
+            </w:pPr>
+            <w:r>
+              <w:rPr>
+                <w:rFonts w:ascii="Times New Roman" w:eastAsia="Times New Roman" w:hAnsi="Times New Roman" w:cs="Times New Roman"/>
+                <w:sz w:val="24"/>
+                <w:szCs w:val="24"/>
+                <w:lang w:eastAsia="pl-PL"/>
+              </w:rPr>
+              <w:t>Pokazać wartość BMI i kategorię użytkownikowi</w:t>
+            </w:r>
+          </w:p>
+        </w:tc>
+        <w:tc>
+          <w:tcPr>
+            <w:tcW w:w="0" w:type="auto"/>
+            <w:vAlign w:val="center"/>
+            <w:hideMark/>
+          </w:tcPr>
+          <w:p>
+            <w:pPr>
+              <w:spacing w:after="0" w:line="240" w:lineRule="auto"/>
+              <w:rPr>
+                <w:rFonts w:ascii="Times New Roman" w:eastAsia="Times New Roman" w:hAnsi="Times New Roman" w:cs="Times New Roman"/>
+                <w:sz w:val="24"/>
+                <w:szCs w:val="24"/>
+                <w:lang w:eastAsia="pl-PL"/>
+              </w:rPr>
+            </w:pPr>
+            <w:r>
+              <w:rPr>
+                <w:rFonts w:ascii="Times New Roman" w:eastAsia="Times New Roman" w:hAnsi="Times New Roman" w:cs="Times New Roman"/>
+                <w:sz w:val="24"/>
+                <w:szCs w:val="24"/>
+                <w:lang w:eastAsia="pl-PL"/>
+              </w:rPr>
+              <w:t>Wysoki</w:t>
+            </w:r>
+          </w:p>
+        </w:tc>
+        <w:tc>
+          <w:tcPr>
+            <w:tcW w:w="0" w:type="auto"/>
+            <w:vAlign w:val="center"/>
+            <w:hideMark/>
+          </w:tcPr>
+          <w:p>
+            <w:pPr>
+              <w:spacing w:after="0" w:line="240" w:lineRule="auto"/>
+              <w:rPr>
+                <w:rFonts w:ascii="Times New Roman" w:eastAsia="Times New Roman" w:hAnsi="Times New Roman" w:cs="Times New Roman"/>
+                <w:sz w:val="24"/>
+                <w:szCs w:val="24"/>
+                <w:lang w:eastAsia="pl-PL"/>
+              </w:rPr>
+            </w:pPr>
+            <w:r>
+              <w:rPr>
+                <w:rFonts w:ascii="Times New Roman" w:eastAsia="Times New Roman" w:hAnsi="Times New Roman" w:cs="Times New Roman"/>
+                <w:sz w:val="24"/>
+                <w:szCs w:val="24"/>
+                <w:lang w:eastAsia="pl-PL"/>
+              </w:rPr>
+              <w:t>Zrobione</w:t>
+            </w:r>
+          </w:p>
+        </w:tc>
+      </w:tr>
+      <w:tr>
+        <w:trPr>
+          <w:tblCellSpacing w:w="15" w:type="dxa"/>
+        </w:trPr>
+        <w:tc>
+          <w:tcPr>
+            <w:tcW w:w="0" w:type="auto"/>
+            <w:vAlign w:val="center"/>
+            <w:hideMark/>
+          </w:tcPr>
+          <w:p>
+            <w:pPr>
+              <w:spacing w:after="0" w:line="240" w:lineRule="auto"/>
+              <w:rPr>
+                <w:rFonts w:ascii="Times New Roman" w:eastAsia="Times New Roman" w:hAnsi="Times New Roman" w:cs="Times New Roman"/>
+                <w:sz w:val="24"/>
+                <w:szCs w:val="24"/>
+                <w:lang w:eastAsia="pl-PL"/>
+              </w:rPr>
+            </w:pPr>
+            <w:r>
+              <w:rPr>
+                <w:rFonts w:ascii="Times New Roman" w:eastAsia="Times New Roman" w:hAnsi="Times New Roman" w:cs="Times New Roman"/>
+                <w:sz w:val="24"/>
+                <w:szCs w:val="24"/>
+                <w:lang w:eastAsia="pl-PL"/>
+              </w:rPr>
+              <w:t>8</w:t>
+            </w:r>
+          </w:p>
+        </w:tc>
+        <w:tc>
+          <w:tcPr>
+            <w:tcW w:w="0" w:type="auto"/>
+            <w:vAlign w:val="center"/>
+            <w:hideMark/>
+          </w:tcPr>
+          <w:p>
+            <w:pPr>
+              <w:spacing w:after="0" w:line="240" w:lineRule="auto"/>
+              <w:rPr>
+                <w:rFonts w:ascii="Times New Roman" w:eastAsia="Times New Roman" w:hAnsi="Times New Roman" w:cs="Times New Roman"/>
+                <w:sz w:val="24"/>
+                <w:szCs w:val="24"/>
+                <w:lang w:eastAsia="pl-PL"/>
+              </w:rPr>
+            </w:pPr>
+            <w:r>
+              <w:rPr>
+                <w:rFonts w:ascii="Times New Roman" w:eastAsia="Times New Roman" w:hAnsi="Times New Roman" w:cs="Times New Roman"/>
+                <w:sz w:val="24"/>
+                <w:szCs w:val="24"/>
+                <w:lang w:eastAsia="pl-PL"/>
+              </w:rPr>
+              <w:t>Zastosować czytelne komunikaty</w:t>
+            </w:r>
+          </w:p>
+        </w:tc>
+        <w:tc>
+          <w:tcPr>
+            <w:tcW w:w="0" w:type="auto"/>
+            <w:vAlign w:val="center"/>
+            <w:hideMark/>
+          </w:tcPr>
+          <w:p>
+            <w:pPr>
+              <w:spacing w:after="0" w:line="240" w:lineRule="auto"/>
+              <w:rPr>
+                <w:rFonts w:ascii="Times New Roman" w:eastAsia="Times New Roman" w:hAnsi="Times New Roman" w:cs="Times New Roman"/>
+                <w:sz w:val="24"/>
+                <w:szCs w:val="24"/>
+                <w:lang w:eastAsia="pl-PL"/>
+              </w:rPr>
+            </w:pPr>
+            <w:r>
+              <w:rPr>
+                <w:rFonts w:ascii="Times New Roman" w:eastAsia="Times New Roman" w:hAnsi="Times New Roman" w:cs="Times New Roman"/>
+                <w:sz w:val="24"/>
+                <w:szCs w:val="24"/>
+                <w:lang w:eastAsia="pl-PL"/>
+              </w:rPr>
+              <w:t>Przejrzyste, zrozumiałe komunikaty dla użytkownika</w:t>
+            </w:r>
+          </w:p>
+        </w:tc>
+        <w:tc>
+          <w:tcPr>
+            <w:tcW w:w="0" w:type="auto"/>
+            <w:vAlign w:val="center"/>
+            <w:hideMark/>
+          </w:tcPr>
+          <w:p>
+            <w:pPr>
+              <w:spacing w:after="0" w:line="240" w:lineRule="auto"/>
+              <w:rPr>
+                <w:rFonts w:ascii="Times New Roman" w:eastAsia="Times New Roman" w:hAnsi="Times New Roman" w:cs="Times New Roman"/>
+                <w:sz w:val="24"/>
+                <w:szCs w:val="24"/>
+                <w:lang w:eastAsia="pl-PL"/>
+              </w:rPr>
+            </w:pPr>
+            <w:r>
+              <w:rPr>
+                <w:rFonts w:ascii="Times New Roman" w:eastAsia="Times New Roman" w:hAnsi="Times New Roman" w:cs="Times New Roman"/>
+                <w:sz w:val="24"/>
+                <w:szCs w:val="24"/>
+                <w:lang w:eastAsia="pl-PL"/>
+              </w:rPr>
+              <w:t>Średni</w:t>
+            </w:r>
+          </w:p>
+        </w:tc>
+        <w:tc>
+          <w:tcPr>
+            <w:tcW w:w="0" w:type="auto"/>
+            <w:vAlign w:val="center"/>
+            <w:hideMark/>
+          </w:tcPr>
+          <w:p>
+            <w:pPr>
+              <w:spacing w:after="0" w:line="240" w:lineRule="auto"/>
+              <w:rPr>
+                <w:rFonts w:ascii="Times New Roman" w:eastAsia="Times New Roman" w:hAnsi="Times New Roman" w:cs="Times New Roman"/>
+                <w:sz w:val="24"/>
+                <w:szCs w:val="24"/>
+                <w:lang w:eastAsia="pl-PL"/>
+              </w:rPr>
+            </w:pPr>
+            <w:r>
+              <w:rPr>
+                <w:rFonts w:ascii="Times New Roman" w:eastAsia="Times New Roman" w:hAnsi="Times New Roman" w:cs="Times New Roman"/>
+                <w:sz w:val="24"/>
+                <w:szCs w:val="24"/>
+                <w:lang w:eastAsia="pl-PL"/>
+              </w:rPr>
+              <w:t>Do zrobienia</w:t>
+            </w:r>
+          </w:p>
+        </w:tc>
+      </w:tr>
+      <w:tr>
+        <w:trPr>
+          <w:tblCellSpacing w:w="15" w:type="dxa"/>
+        </w:trPr>
+        <w:tc>
+          <w:tcPr>
+            <w:tcW w:w="0" w:type="auto"/>
+            <w:vAlign w:val="center"/>
+            <w:hideMark/>
+          </w:tcPr>
+          <w:p>
+            <w:pPr>
+              <w:spacing w:after="0" w:line="240" w:lineRule="auto"/>
+              <w:rPr>
+                <w:rFonts w:ascii="Times New Roman" w:eastAsia="Times New Roman" w:hAnsi="Times New Roman" w:cs="Times New Roman"/>
+                <w:sz w:val="24"/>
+                <w:szCs w:val="24"/>
+                <w:lang w:eastAsia="pl-PL"/>
+              </w:rPr>
+            </w:pPr>
+            <w:r>
+              <w:rPr>
+                <w:rFonts w:ascii="Times New Roman" w:eastAsia="Times New Roman" w:hAnsi="Times New Roman" w:cs="Times New Roman"/>
+                <w:sz w:val="24"/>
+                <w:szCs w:val="24"/>
+                <w:lang w:eastAsia="pl-PL"/>
+              </w:rPr>
+              <w:t>9</w:t>
+            </w:r>
+          </w:p>
+        </w:tc>
+        <w:tc>
+          <w:tcPr>
+            <w:tcW w:w="0" w:type="auto"/>
+            <w:vAlign w:val="center"/>
+            <w:hideMark/>
+          </w:tcPr>
+          <w:p>
+            <w:pPr>
+              <w:spacing w:after="0" w:line="240" w:lineRule="auto"/>
+              <w:rPr>
+                <w:rFonts w:ascii="Times New Roman" w:eastAsia="Times New Roman" w:hAnsi="Times New Roman" w:cs="Times New Roman"/>
+                <w:sz w:val="24"/>
+                <w:szCs w:val="24"/>
+                <w:lang w:eastAsia="pl-PL"/>
+              </w:rPr>
+            </w:pPr>
+            <w:r>
+              <w:rPr>
+                <w:rFonts w:ascii="Times New Roman" w:eastAsia="Times New Roman" w:hAnsi="Times New Roman" w:cs="Times New Roman"/>
+                <w:sz w:val="24"/>
+                <w:szCs w:val="24"/>
+                <w:lang w:eastAsia="pl-PL"/>
+              </w:rPr>
+              <w:t>Przetestować program</w:t>
+            </w:r>
+          </w:p>
+        </w:tc>
+        <w:tc>
+          <w:tcPr>
+            <w:tcW w:w="0" w:type="auto"/>
+            <w:vAlign w:val="center"/>
+            <w:hideMark/>
+          </w:tcPr>
+          <w:p>
+            <w:pPr>
+              <w:spacing w:after="0" w:line="240" w:lineRule="auto"/>
+              <w:rPr>
+                <w:rFonts w:ascii="Times New Roman" w:eastAsia="Times New Roman" w:hAnsi="Times New Roman" w:cs="Times New Roman"/>
+                <w:sz w:val="24"/>
+                <w:szCs w:val="24"/>
+                <w:lang w:eastAsia="pl-PL"/>
+              </w:rPr>
+            </w:pPr>
+            <w:r>
+              <w:rPr>
+                <w:rFonts w:ascii="Times New Roman" w:eastAsia="Times New Roman" w:hAnsi="Times New Roman" w:cs="Times New Roman"/>
+                <w:sz w:val="24"/>
+                <w:szCs w:val="24"/>
+                <w:lang w:eastAsia="pl-PL"/>
+              </w:rPr>
+              <w:t>Testy poprawnych i błędnych danych</w:t>
+            </w:r>
+          </w:p>
+        </w:tc>
+        <w:tc>
+          <w:tcPr>
+            <w:tcW w:w="0" w:type="auto"/>
+            <w:vAlign w:val="center"/>
+            <w:hideMark/>
+          </w:tcPr>
+          <w:p>
+            <w:pPr>
+              <w:spacing w:after="0" w:line="240" w:lineRule="auto"/>
+              <w:rPr>
+                <w:rFonts w:ascii="Times New Roman" w:eastAsia="Times New Roman" w:hAnsi="Times New Roman" w:cs="Times New Roman"/>
+                <w:sz w:val="24"/>
+                <w:szCs w:val="24"/>
+                <w:lang w:eastAsia="pl-PL"/>
+              </w:rPr>
+            </w:pPr>
+            <w:r>
+              <w:rPr>
+                <w:rFonts w:ascii="Times New Roman" w:eastAsia="Times New Roman" w:hAnsi="Times New Roman" w:cs="Times New Roman"/>
+                <w:sz w:val="24"/>
+                <w:szCs w:val="24"/>
+                <w:lang w:eastAsia="pl-PL"/>
+              </w:rPr>
+              <w:t>Wysoki</w:t>
+            </w:r>
+          </w:p>
+        </w:tc>
+        <w:tc>
+          <w:tcPr>
+            <w:tcW w:w="0" w:type="auto"/>
+            <w:vAlign w:val="center"/>
+            <w:hideMark/>
+          </w:tcPr>
+          <w:p>
+            <w:pPr>
+              <w:spacing w:after="0" w:line="240" w:lineRule="auto"/>
+              <w:rPr>
+                <w:rFonts w:ascii="Times New Roman" w:eastAsia="Times New Roman" w:hAnsi="Times New Roman" w:cs="Times New Roman"/>
+                <w:sz w:val="24"/>
+                <w:szCs w:val="24"/>
+                <w:lang w:eastAsia="pl-PL"/>
+              </w:rPr>
+            </w:pPr>
+            <w:r>
+              <w:rPr>
+                <w:rFonts w:ascii="Times New Roman" w:eastAsia="Times New Roman" w:hAnsi="Times New Roman" w:cs="Times New Roman"/>
+                <w:sz w:val="24"/>
+                <w:szCs w:val="24"/>
+                <w:lang w:eastAsia="pl-PL"/>
+              </w:rPr>
+              <w:t>Do zrobienia</w:t>
+            </w:r>
+          </w:p>
+        </w:tc>
+      </w:tr>
+      <w:tr>
+        <w:trPr>
+          <w:tblCellSpacing w:w="15" w:type="dxa"/>
+        </w:trPr>
+        <w:tc>
+          <w:tcPr>
+            <w:tcW w:w="0" w:type="auto"/>
+            <w:vAlign w:val="center"/>
+            <w:hideMark/>
+          </w:tcPr>
+          <w:p>
+            <w:pPr>
+              <w:spacing w:after="0" w:line="240" w:lineRule="auto"/>
+              <w:rPr>
+                <w:rFonts w:ascii="Times New Roman" w:eastAsia="Times New Roman" w:hAnsi="Times New Roman" w:cs="Times New Roman"/>
+                <w:sz w:val="24"/>
+                <w:szCs w:val="24"/>
+                <w:lang w:eastAsia="pl-PL"/>
+              </w:rPr>
+            </w:pPr>
+            <w:r>
+              <w:rPr>
+                <w:rFonts w:ascii="Times New Roman" w:eastAsia="Times New Roman" w:hAnsi="Times New Roman" w:cs="Times New Roman"/>
+                <w:sz w:val="24"/>
+                <w:szCs w:val="24"/>
+                <w:lang w:eastAsia="pl-PL"/>
+              </w:rPr>
+              <w:t>10</w:t>
+            </w:r>
+          </w:p>
+        </w:tc>
+        <w:tc>
+          <w:tcPr>
+            <w:tcW w:w="0" w:type="auto"/>
+            <w:vAlign w:val="center"/>
+            <w:hideMark/>
+          </w:tcPr>
+          <w:p>
+            <w:pPr>
+              <w:spacing w:after="0" w:line="240" w:lineRule="auto"/>
+              <w:rPr>
+                <w:rFonts w:ascii="Times New Roman" w:eastAsia="Times New Roman" w:hAnsi="Times New Roman" w:cs="Times New Roman"/>
+                <w:sz w:val="24"/>
+                <w:szCs w:val="24"/>
+                <w:lang w:eastAsia="pl-PL"/>
+              </w:rPr>
+            </w:pPr>
+            <w:r>
+              <w:rPr>
+                <w:rFonts w:ascii="Times New Roman" w:eastAsia="Times New Roman" w:hAnsi="Times New Roman" w:cs="Times New Roman"/>
+                <w:sz w:val="24"/>
+                <w:szCs w:val="24"/>
+                <w:lang w:eastAsia="pl-PL"/>
+              </w:rPr>
+              <w:t>Zadbać o jakość kodu</w:t>
+            </w:r>
+          </w:p>
+        </w:tc>
+        <w:tc>
+          <w:tcPr>
+            <w:tcW w:w="0" w:type="auto"/>
+            <w:vAlign w:val="center"/>
+            <w:hideMark/>
+          </w:tcPr>
+          <w:p>
+            <w:pPr>
+              <w:spacing w:after="0" w:line="240" w:lineRule="auto"/>
+              <w:rPr>
+                <w:rFonts w:ascii="Times New Roman" w:eastAsia="Times New Roman" w:hAnsi="Times New Roman" w:cs="Times New Roman"/>
+                <w:sz w:val="24"/>
+                <w:szCs w:val="24"/>
+                <w:lang w:eastAsia="pl-PL"/>
+              </w:rPr>
+            </w:pPr>
+            <w:r>
+              <w:rPr>
+                <w:rFonts w:ascii="Times New Roman" w:eastAsia="Times New Roman" w:hAnsi="Times New Roman" w:cs="Times New Roman"/>
+                <w:sz w:val="24"/>
+                <w:szCs w:val="24"/>
+                <w:lang w:eastAsia="pl-PL"/>
+              </w:rPr>
+              <w:t>Dodanie komentarzy, czytelność, dobre praktyki</w:t>
+            </w:r>
+          </w:p>
+        </w:tc>
+        <w:tc>
+          <w:tcPr>
+            <w:tcW w:w="0" w:type="auto"/>
+            <w:vAlign w:val="center"/>
+            <w:hideMark/>
+          </w:tcPr>
+          <w:p>
+            <w:pPr>
+              <w:spacing w:after="0" w:line="240" w:lineRule="auto"/>
+              <w:rPr>
+                <w:rFonts w:ascii="Times New Roman" w:eastAsia="Times New Roman" w:hAnsi="Times New Roman" w:cs="Times New Roman"/>
+                <w:sz w:val="24"/>
+                <w:szCs w:val="24"/>
+                <w:lang w:eastAsia="pl-PL"/>
+              </w:rPr>
+            </w:pPr>
+            <w:r>
+              <w:rPr>
+                <w:rFonts w:ascii="Times New Roman" w:eastAsia="Times New Roman" w:hAnsi="Times New Roman" w:cs="Times New Roman"/>
+                <w:sz w:val="24"/>
+                <w:szCs w:val="24"/>
+                <w:lang w:eastAsia="pl-PL"/>
+              </w:rPr>
+              <w:t>Średni</w:t>
+            </w:r>
+          </w:p>
+        </w:tc>
+        <w:tc>
+          <w:tcPr>
+            <w:tcW w:w="0" w:type="auto"/>
+            <w:vAlign w:val="center"/>
+            <w:hideMark/>
+          </w:tcPr>
+          <w:p>
+            <w:pPr>
+              <w:spacing w:after="0" w:line="240" w:lineRule="auto"/>
+              <w:rPr>
+                <w:rFonts w:ascii="Times New Roman" w:eastAsia="Times New Roman" w:hAnsi="Times New Roman" w:cs="Times New Roman"/>
+                <w:sz w:val="24"/>
+                <w:szCs w:val="24"/>
+                <w:lang w:eastAsia="pl-PL"/>
+              </w:rPr>
+            </w:pPr>
+            <w:r>
+              <w:rPr>
+                <w:rFonts w:ascii="Times New Roman" w:eastAsia="Times New Roman" w:hAnsi="Times New Roman" w:cs="Times New Roman"/>
+                <w:sz w:val="24"/>
+                <w:szCs w:val="24"/>
+                <w:lang w:eastAsia="pl-PL"/>
+              </w:rPr>
+              <w:t>W trakcie</w:t>
+            </w:r>
+          </w:p>
+        </w:tc>
+      </w:tr>
+      <w:tr>
+        <w:trPr>
+          <w:tblCellSpacing w:w="15" w:type="dxa"/>
+        </w:trPr>
+        <w:tc>
+          <w:tcPr>
+            <w:tcW w:w="0" w:type="auto"/>
+            <w:vAlign w:val="center"/>
+            <w:hideMark/>
+          </w:tcPr>
+          <w:p>
+            <w:pPr>
+              <w:spacing w:after="0" w:line="240" w:lineRule="auto"/>
+              <w:rPr>
+                <w:rFonts w:ascii="Times New Roman" w:eastAsia="Times New Roman" w:hAnsi="Times New Roman" w:cs="Times New Roman"/>
+                <w:sz w:val="24"/>
+                <w:szCs w:val="24"/>
+                <w:lang w:eastAsia="pl-PL"/>
+              </w:rPr>
+            </w:pPr>
+            <w:r>
+              <w:rPr>
+                <w:rFonts w:ascii="Times New Roman" w:eastAsia="Times New Roman" w:hAnsi="Times New Roman" w:cs="Times New Roman"/>
+                <w:sz w:val="24"/>
+                <w:szCs w:val="24"/>
+                <w:lang w:eastAsia="pl-PL"/>
+              </w:rPr>
+              <w:t>11</w:t>
+            </w:r>
+          </w:p>
+        </w:tc>
+        <w:tc>
+          <w:tcPr>
+            <w:tcW w:w="0" w:type="auto"/>
+            <w:vAlign w:val="center"/>
+            <w:hideMark/>
+          </w:tcPr>
+          <w:p>
+            <w:pPr>
+              <w:spacing w:after="0" w:line="240" w:lineRule="auto"/>
+              <w:rPr>
+                <w:rFonts w:ascii="Times New Roman" w:eastAsia="Times New Roman" w:hAnsi="Times New Roman" w:cs="Times New Roman"/>
+                <w:sz w:val="24"/>
+                <w:szCs w:val="24"/>
+                <w:lang w:eastAsia="pl-PL"/>
+              </w:rPr>
+            </w:pPr>
+            <w:r>
+              <w:rPr>
+                <w:rFonts w:ascii="Times New Roman" w:eastAsia="Times New Roman" w:hAnsi="Times New Roman" w:cs="Times New Roman"/>
+                <w:sz w:val="24"/>
+                <w:szCs w:val="24"/>
+                <w:lang w:eastAsia="pl-PL"/>
+              </w:rPr>
+              <w:t>Przygotować dokumentację</w:t>
+            </w:r>
+          </w:p>
+        </w:tc>
+        <w:tc>
+          <w:tcPr>
+            <w:tcW w:w="0" w:type="auto"/>
+            <w:vAlign w:val="center"/>
+            <w:hideMark/>
+          </w:tcPr>
+          <w:p>
+            <w:pPr>
+              <w:spacing w:after="0" w:line="240" w:lineRule="auto"/>
+              <w:rPr>
+                <w:rFonts w:ascii="Times New Roman" w:eastAsia="Times New Roman" w:hAnsi="Times New Roman" w:cs="Times New Roman"/>
+                <w:sz w:val="24"/>
+                <w:szCs w:val="24"/>
+                <w:lang w:eastAsia="pl-PL"/>
+              </w:rPr>
+            </w:pPr>
+            <w:r>
+              <w:rPr>
+                <w:rFonts w:ascii="Times New Roman" w:eastAsia="Times New Roman" w:hAnsi="Times New Roman" w:cs="Times New Roman"/>
+                <w:sz w:val="24"/>
+                <w:szCs w:val="24"/>
+                <w:lang w:eastAsia="pl-PL"/>
+              </w:rPr>
+              <w:t>Opis działania programu i instrukcja dla użytkownika</w:t>
+            </w:r>
+          </w:p>
+        </w:tc>
+        <w:tc>
+          <w:tcPr>
+            <w:tcW w:w="0" w:type="auto"/>
+            <w:vAlign w:val="center"/>
+            <w:hideMark/>
+          </w:tcPr>
+          <w:p>
+            <w:pPr>
+              <w:spacing w:after="0" w:line="240" w:lineRule="auto"/>
+              <w:rPr>
+                <w:rFonts w:ascii="Times New Roman" w:eastAsia="Times New Roman" w:hAnsi="Times New Roman" w:cs="Times New Roman"/>
+                <w:sz w:val="24"/>
+                <w:szCs w:val="24"/>
+                <w:lang w:eastAsia="pl-PL"/>
+              </w:rPr>
+            </w:pPr>
+            <w:r>
+              <w:rPr>
+                <w:rFonts w:ascii="Times New Roman" w:eastAsia="Times New Roman" w:hAnsi="Times New Roman" w:cs="Times New Roman"/>
+                <w:sz w:val="24"/>
+                <w:szCs w:val="24"/>
+                <w:lang w:eastAsia="pl-PL"/>
+              </w:rPr>
+              <w:t>Niski</w:t>
+            </w:r>
+          </w:p>
+        </w:tc>
+        <w:tc>
+          <w:tcPr>
+            <w:tcW w:w="0" w:type="auto"/>
+            <w:vAlign w:val="center"/>
+            <w:hideMark/>
+          </w:tcPr>
+          <w:p>
+            <w:pPr>
+              <w:spacing w:after="0" w:line="240" w:lineRule="auto"/>
+              <w:rPr>
+                <w:rFonts w:ascii="Times New Roman" w:eastAsia="Times New Roman" w:hAnsi="Times New Roman" w:cs="Times New Roman"/>
+                <w:sz w:val="24"/>
+                <w:szCs w:val="24"/>
+                <w:lang w:eastAsia="pl-PL"/>
+              </w:rPr>
+            </w:pPr>
+            <w:r>
+              <w:rPr>
+                <w:rFonts w:ascii="Times New Roman" w:eastAsia="Times New Roman" w:hAnsi="Times New Roman" w:cs="Times New Roman"/>
+                <w:sz w:val="24"/>
+                <w:szCs w:val="24"/>
+                <w:lang w:eastAsia="pl-PL"/>
+              </w:rPr>
+              <w:t>Do zrobienia</w:t>
+            </w:r>
+          </w:p>
+        </w:tc>
+      </w:tr>
+    </w:tbl>
+    <w:p>
+      <w:pPr>
+        <w:rPr>
+          <w:rStyle w:val="Pogrubienie"/>
+          <w:sz w:val="28"/>
         </w:rPr>
       </w:pPr>
     </w:p>
@@ -4052,6 +6141,95 @@
         <w:rFonts w:ascii="Wingdings" w:hAnsi="Wingdings" w:hint="default"/>
         <w:sz w:val="20"/>
       </w:rPr>
+    </w:lvl>
+  </w:abstractNum>
+  <w:abstractNum w:abstractNumId="10">
+    <w:nsid w:val="6CD502AA"/>
+    <w:multiLevelType w:val="hybridMultilevel"/>
+    <w:tmpl w:val="A27E45A4"/>
+    <w:lvl w:ilvl="0" w:tplc="0415000F">
+      <w:start w:val="1"/>
+      <w:numFmt w:val="decimal"/>
+      <w:lvlText w:val="%1."/>
+      <w:lvlJc w:val="left"/>
+      <w:pPr>
+        <w:ind w:left="720" w:hanging="360"/>
+      </w:pPr>
+      <w:rPr>
+        <w:rFonts w:hint="default"/>
+      </w:rPr>
+    </w:lvl>
+    <w:lvl w:ilvl="1" w:tplc="04150019" w:tentative="1">
+      <w:start w:val="1"/>
+      <w:numFmt w:val="lowerLetter"/>
+      <w:lvlText w:val="%2."/>
+      <w:lvlJc w:val="left"/>
+      <w:pPr>
+        <w:ind w:left="1440" w:hanging="360"/>
+      </w:pPr>
+    </w:lvl>
+    <w:lvl w:ilvl="2" w:tplc="0415001B" w:tentative="1">
+      <w:start w:val="1"/>
+      <w:numFmt w:val="lowerRoman"/>
+      <w:lvlText w:val="%3."/>
+      <w:lvlJc w:val="right"/>
+      <w:pPr>
+        <w:ind w:left="2160" w:hanging="180"/>
+      </w:pPr>
+    </w:lvl>
+    <w:lvl w:ilvl="3" w:tplc="0415000F" w:tentative="1">
+      <w:start w:val="1"/>
+      <w:numFmt w:val="decimal"/>
+      <w:lvlText w:val="%4."/>
+      <w:lvlJc w:val="left"/>
+      <w:pPr>
+        <w:ind w:left="2880" w:hanging="360"/>
+      </w:pPr>
+    </w:lvl>
+    <w:lvl w:ilvl="4" w:tplc="04150019" w:tentative="1">
+      <w:start w:val="1"/>
+      <w:numFmt w:val="lowerLetter"/>
+      <w:lvlText w:val="%5."/>
+      <w:lvlJc w:val="left"/>
+      <w:pPr>
+        <w:ind w:left="3600" w:hanging="360"/>
+      </w:pPr>
+    </w:lvl>
+    <w:lvl w:ilvl="5" w:tplc="0415001B" w:tentative="1">
+      <w:start w:val="1"/>
+      <w:numFmt w:val="lowerRoman"/>
+      <w:lvlText w:val="%6."/>
+      <w:lvlJc w:val="right"/>
+      <w:pPr>
+        <w:ind w:left="4320" w:hanging="180"/>
+      </w:pPr>
+    </w:lvl>
+    <w:lvl w:ilvl="6" w:tplc="0415000F" w:tentative="1">
+      <w:start w:val="1"/>
+      <w:numFmt w:val="decimal"/>
+      <w:lvlText w:val="%7."/>
+      <w:lvlJc w:val="left"/>
+      <w:pPr>
+        <w:ind w:left="5040" w:hanging="360"/>
+      </w:pPr>
+    </w:lvl>
+    <w:lvl w:ilvl="7" w:tplc="04150019" w:tentative="1">
+      <w:start w:val="1"/>
+      <w:numFmt w:val="lowerLetter"/>
+      <w:lvlText w:val="%8."/>
+      <w:lvlJc w:val="left"/>
+      <w:pPr>
+        <w:ind w:left="5760" w:hanging="360"/>
+      </w:pPr>
+    </w:lvl>
+    <w:lvl w:ilvl="8" w:tplc="0415001B" w:tentative="1">
+      <w:start w:val="1"/>
+      <w:numFmt w:val="lowerRoman"/>
+      <w:lvlText w:val="%9."/>
+      <w:lvlJc w:val="right"/>
+      <w:pPr>
+        <w:ind w:left="6480" w:hanging="180"/>
+      </w:pPr>
     </w:lvl>
   </w:abstractNum>
   <w:num w:numId="1">
@@ -4083,6 +6261,9 @@
   </w:num>
   <w:num w:numId="10">
     <w:abstractNumId w:val="8"/>
+  </w:num>
+  <w:num w:numId="11">
+    <w:abstractNumId w:val="10"/>
   </w:num>
 </w:numbering>
 </file>
@@ -4600,6 +6781,17 @@
     <w:basedOn w:val="Domylnaczcionkaakapitu"/>
     <w:rsid w:val="00C63CFC"/>
   </w:style>
+  <w:style w:type="paragraph" w:styleId="Akapitzlist">
+    <w:name w:val="List Paragraph"/>
+    <w:basedOn w:val="Normalny"/>
+    <w:uiPriority w:val="34"/>
+    <w:qFormat/>
+    <w:rsid w:val="00FB0764"/>
+    <w:pPr>
+      <w:ind w:left="720"/>
+      <w:contextualSpacing/>
+    </w:pPr>
+  </w:style>
 </w:styles>
 </file>
 
